--- a/Analise_do_Problema/Usuários X Stakeholders.docx
+++ b/Analise_do_Problema/Usuários X Stakeholders.docx
@@ -1,6 +1,6 @@
 
 <file path=word/document.xml><?xml version="1.0" encoding="utf-8"?>
-<w:document xmlns:wpc="http://schemas.microsoft.com/office/word/2010/wordprocessingCanvas" xmlns:mc="http://schemas.openxmlformats.org/markup-compatibility/2006" xmlns:o="urn:schemas-microsoft-com:office:office" xmlns:r="http://schemas.openxmlformats.org/officeDocument/2006/relationships" xmlns:m="http://schemas.openxmlformats.org/officeDocument/2006/math" xmlns:v="urn:schemas-microsoft-com:vml" xmlns:wp14="http://schemas.microsoft.com/office/word/2010/wordprocessingDrawing" xmlns:wp="http://schemas.openxmlformats.org/drawingml/2006/wordprocessingDrawing" xmlns:w10="urn:schemas-microsoft-com:office:word" xmlns:w="http://schemas.openxmlformats.org/wordprocessingml/2006/main" xmlns:w14="http://schemas.microsoft.com/office/word/2010/wordml" xmlns:w15="http://schemas.microsoft.com/office/word/2012/wordml" xmlns:wpg="http://schemas.microsoft.com/office/word/2010/wordprocessingGroup" xmlns:wpi="http://schemas.microsoft.com/office/word/2010/wordprocessingInk" xmlns:wne="http://schemas.microsoft.com/office/word/2006/wordml" xmlns:wps="http://schemas.microsoft.com/office/word/2010/wordprocessingShape" mc:Ignorable="w14 w15 wp14">
+<w:document xmlns:ve="http://schemas.openxmlformats.org/markup-compatibility/2006" xmlns:o="urn:schemas-microsoft-com:office:office" xmlns:r="http://schemas.openxmlformats.org/officeDocument/2006/relationships" xmlns:m="http://schemas.openxmlformats.org/officeDocument/2006/math" xmlns:v="urn:schemas-microsoft-com:vml" xmlns:wp="http://schemas.openxmlformats.org/drawingml/2006/wordprocessingDrawing" xmlns:w10="urn:schemas-microsoft-com:office:word" xmlns:w="http://schemas.openxmlformats.org/wordprocessingml/2006/main" xmlns:wne="http://schemas.microsoft.com/office/word/2006/wordml">
   <w:body>
     <w:p>
       <w:pPr>
@@ -10,9 +10,9 @@
           <w:numId w:val="7"/>
         </w:numPr>
       </w:pPr>
-      <w:bookmarkStart w:id="0" w:name="_Toc459023568"/>
-      <w:bookmarkStart w:id="1" w:name="_GoBack"/>
-      <w:bookmarkEnd w:id="1"/>
+      <w:bookmarkStart w:id="0" w:name="_GoBack"/>
+      <w:bookmarkStart w:id="1" w:name="_Toc459023568"/>
+      <w:bookmarkEnd w:id="0"/>
       <w:r>
         <w:t xml:space="preserve">Usuários e </w:t>
       </w:r>
@@ -20,7 +20,7 @@
       <w:r>
         <w:t>Stakeholders</w:t>
       </w:r>
-      <w:bookmarkEnd w:id="0"/>
+      <w:bookmarkEnd w:id="1"/>
       <w:proofErr w:type="spellEnd"/>
     </w:p>
     <w:p>
@@ -44,7 +44,7 @@
           <w:left w:w="70" w:type="dxa"/>
           <w:right w:w="70" w:type="dxa"/>
         </w:tblCellMar>
-        <w:tblLook w:val="0000" w:firstRow="0" w:lastRow="0" w:firstColumn="0" w:lastColumn="0" w:noHBand="0" w:noVBand="0"/>
+        <w:tblLook w:val="0000"/>
       </w:tblPr>
       <w:tblGrid>
         <w:gridCol w:w="3292"/>
@@ -219,7 +219,7 @@
                 <w:sz w:val="20"/>
                 <w:szCs w:val="20"/>
               </w:rPr>
-              <w:t>Inserir Produtos</w:t>
+              <w:t>Registrar Produtos na Comanda.</w:t>
             </w:r>
           </w:p>
         </w:tc>
@@ -270,23 +270,13 @@
                 <w:szCs w:val="20"/>
               </w:rPr>
             </w:pPr>
-            <w:proofErr w:type="gramStart"/>
-            <w:r>
-              <w:rPr>
-                <w:rFonts w:ascii="Arial" w:hAnsi="Arial" w:cs="Arial"/>
-                <w:sz w:val="20"/>
-                <w:szCs w:val="20"/>
-              </w:rPr>
-              <w:t>Abrir Comanda</w:t>
-            </w:r>
-            <w:proofErr w:type="gramEnd"/>
-            <w:r>
-              <w:rPr>
-                <w:rFonts w:ascii="Arial" w:hAnsi="Arial" w:cs="Arial"/>
-                <w:sz w:val="20"/>
-                <w:szCs w:val="20"/>
-              </w:rPr>
-              <w:t>;</w:t>
+            <w:r>
+              <w:rPr>
+                <w:rFonts w:ascii="Arial" w:hAnsi="Arial" w:cs="Arial"/>
+                <w:sz w:val="20"/>
+                <w:szCs w:val="20"/>
+              </w:rPr>
+              <w:t>Abrir Comanda;</w:t>
             </w:r>
           </w:p>
           <w:p>
@@ -302,23 +292,13 @@
                 <w:szCs w:val="20"/>
               </w:rPr>
             </w:pPr>
-            <w:proofErr w:type="gramStart"/>
-            <w:r>
-              <w:rPr>
-                <w:rFonts w:ascii="Arial" w:hAnsi="Arial" w:cs="Arial"/>
-                <w:sz w:val="20"/>
-                <w:szCs w:val="20"/>
-              </w:rPr>
-              <w:t>Fechar Comanda</w:t>
-            </w:r>
-            <w:proofErr w:type="gramEnd"/>
-            <w:r>
-              <w:rPr>
-                <w:rFonts w:ascii="Arial" w:hAnsi="Arial" w:cs="Arial"/>
-                <w:sz w:val="20"/>
-                <w:szCs w:val="20"/>
-              </w:rPr>
-              <w:t>;</w:t>
+            <w:r>
+              <w:rPr>
+                <w:rFonts w:ascii="Arial" w:hAnsi="Arial" w:cs="Arial"/>
+                <w:sz w:val="20"/>
+                <w:szCs w:val="20"/>
+              </w:rPr>
+              <w:t>Fechar Comanda;</w:t>
             </w:r>
           </w:p>
           <w:p>
@@ -384,14 +364,16 @@
                 <w:szCs w:val="20"/>
               </w:rPr>
             </w:pPr>
-            <w:r>
-              <w:rPr>
-                <w:rFonts w:ascii="Arial" w:hAnsi="Arial" w:cs="Arial"/>
-                <w:sz w:val="20"/>
-                <w:szCs w:val="20"/>
-              </w:rPr>
-              <w:t>Barman</w:t>
-            </w:r>
+            <w:proofErr w:type="spellStart"/>
+            <w:r>
+              <w:rPr>
+                <w:rFonts w:ascii="Arial" w:eastAsia="Calibri" w:hAnsi="Arial" w:cs="Arial"/>
+                <w:sz w:val="20"/>
+                <w:szCs w:val="20"/>
+              </w:rPr>
+              <w:t>Bartenders</w:t>
+            </w:r>
+            <w:proofErr w:type="spellEnd"/>
           </w:p>
         </w:tc>
         <w:tc>
@@ -421,7 +403,7 @@
                 <w:sz w:val="20"/>
                 <w:szCs w:val="20"/>
               </w:rPr>
-              <w:t>Inserir Produtos</w:t>
+              <w:t>Registrar Produtos na Comanda.</w:t>
             </w:r>
           </w:p>
         </w:tc>
@@ -495,28 +477,6 @@
                 <w:szCs w:val="20"/>
               </w:rPr>
               <w:t>Cadastrar Produtos;</w:t>
-            </w:r>
-          </w:p>
-          <w:p>
-            <w:pPr>
-              <w:pStyle w:val="PargrafodaLista"/>
-              <w:numPr>
-                <w:ilvl w:val="0"/>
-                <w:numId w:val="4"/>
-              </w:numPr>
-              <w:rPr>
-                <w:rFonts w:ascii="Arial" w:hAnsi="Arial" w:cs="Arial"/>
-                <w:sz w:val="20"/>
-                <w:szCs w:val="20"/>
-              </w:rPr>
-            </w:pPr>
-            <w:r>
-              <w:rPr>
-                <w:rFonts w:ascii="Arial" w:hAnsi="Arial" w:cs="Arial"/>
-                <w:sz w:val="20"/>
-                <w:szCs w:val="20"/>
-              </w:rPr>
-              <w:t>Cadastrar Fornecedores;</w:t>
             </w:r>
           </w:p>
           <w:p>
@@ -632,7 +592,7 @@
           <w:left w:w="70" w:type="dxa"/>
           <w:right w:w="70" w:type="dxa"/>
         </w:tblCellMar>
-        <w:tblLook w:val="0000" w:firstRow="0" w:lastRow="0" w:firstColumn="0" w:lastColumn="0" w:noHBand="0" w:noVBand="0"/>
+        <w:tblLook w:val="0000"/>
       </w:tblPr>
       <w:tblGrid>
         <w:gridCol w:w="3292"/>
@@ -820,8 +780,8 @@
 </file>
 
 <file path=word/numbering.xml><?xml version="1.0" encoding="utf-8"?>
-<w:numbering xmlns:wpc="http://schemas.microsoft.com/office/word/2010/wordprocessingCanvas" xmlns:mc="http://schemas.openxmlformats.org/markup-compatibility/2006" xmlns:o="urn:schemas-microsoft-com:office:office" xmlns:r="http://schemas.openxmlformats.org/officeDocument/2006/relationships" xmlns:m="http://schemas.openxmlformats.org/officeDocument/2006/math" xmlns:v="urn:schemas-microsoft-com:vml" xmlns:wp14="http://schemas.microsoft.com/office/word/2010/wordprocessingDrawing" xmlns:wp="http://schemas.openxmlformats.org/drawingml/2006/wordprocessingDrawing" xmlns:w10="urn:schemas-microsoft-com:office:word" xmlns:w="http://schemas.openxmlformats.org/wordprocessingml/2006/main" xmlns:w14="http://schemas.microsoft.com/office/word/2010/wordml" xmlns:w15="http://schemas.microsoft.com/office/word/2012/wordml" xmlns:wpg="http://schemas.microsoft.com/office/word/2010/wordprocessingGroup" xmlns:wpi="http://schemas.microsoft.com/office/word/2010/wordprocessingInk" xmlns:wne="http://schemas.microsoft.com/office/word/2006/wordml" xmlns:wps="http://schemas.microsoft.com/office/word/2010/wordprocessingShape" mc:Ignorable="w14 w15 wp14">
-  <w:abstractNum w:abstractNumId="0" w15:restartNumberingAfterBreak="0">
+<w:numbering xmlns:ve="http://schemas.openxmlformats.org/markup-compatibility/2006" xmlns:o="urn:schemas-microsoft-com:office:office" xmlns:r="http://schemas.openxmlformats.org/officeDocument/2006/relationships" xmlns:m="http://schemas.openxmlformats.org/officeDocument/2006/math" xmlns:v="urn:schemas-microsoft-com:vml" xmlns:wp="http://schemas.openxmlformats.org/drawingml/2006/wordprocessingDrawing" xmlns:w10="urn:schemas-microsoft-com:office:word" xmlns:w="http://schemas.openxmlformats.org/wordprocessingml/2006/main" xmlns:wne="http://schemas.microsoft.com/office/word/2006/wordml">
+  <w:abstractNum w:abstractNumId="0">
     <w:nsid w:val="01706521"/>
     <w:multiLevelType w:val="hybridMultilevel"/>
     <w:tmpl w:val="935A8AB4"/>
@@ -934,7 +894,7 @@
       </w:rPr>
     </w:lvl>
   </w:abstractNum>
-  <w:abstractNum w:abstractNumId="1" w15:restartNumberingAfterBreak="0">
+  <w:abstractNum w:abstractNumId="1">
     <w:nsid w:val="31D62D62"/>
     <w:multiLevelType w:val="hybridMultilevel"/>
     <w:tmpl w:val="A4083904"/>
@@ -1023,7 +983,7 @@
       </w:pPr>
     </w:lvl>
   </w:abstractNum>
-  <w:abstractNum w:abstractNumId="2" w15:restartNumberingAfterBreak="0">
+  <w:abstractNum w:abstractNumId="2">
     <w:nsid w:val="38555112"/>
     <w:multiLevelType w:val="hybridMultilevel"/>
     <w:tmpl w:val="AF7A6470"/>
@@ -1136,7 +1096,7 @@
       </w:rPr>
     </w:lvl>
   </w:abstractNum>
-  <w:abstractNum w:abstractNumId="3" w15:restartNumberingAfterBreak="0">
+  <w:abstractNum w:abstractNumId="3">
     <w:nsid w:val="3B8F28B5"/>
     <w:multiLevelType w:val="hybridMultilevel"/>
     <w:tmpl w:val="B46C1F94"/>
@@ -1249,7 +1209,7 @@
       </w:rPr>
     </w:lvl>
   </w:abstractNum>
-  <w:abstractNum w:abstractNumId="4" w15:restartNumberingAfterBreak="0">
+  <w:abstractNum w:abstractNumId="4">
     <w:nsid w:val="51E054E6"/>
     <w:multiLevelType w:val="hybridMultilevel"/>
     <w:tmpl w:val="406E0B92"/>
@@ -1338,7 +1298,7 @@
       </w:pPr>
     </w:lvl>
   </w:abstractNum>
-  <w:abstractNum w:abstractNumId="5" w15:restartNumberingAfterBreak="0">
+  <w:abstractNum w:abstractNumId="5">
     <w:nsid w:val="528A2D90"/>
     <w:multiLevelType w:val="hybridMultilevel"/>
     <w:tmpl w:val="68CE3BB0"/>
@@ -1451,7 +1411,7 @@
       </w:rPr>
     </w:lvl>
   </w:abstractNum>
-  <w:abstractNum w:abstractNumId="6" w15:restartNumberingAfterBreak="0">
+  <w:abstractNum w:abstractNumId="6">
     <w:nsid w:val="6F851AFA"/>
     <w:multiLevelType w:val="hybridMultilevel"/>
     <w:tmpl w:val="211A2C14"/>
@@ -1589,7 +1549,7 @@
 </file>
 
 <file path=word/styles.xml><?xml version="1.0" encoding="utf-8"?>
-<w:styles xmlns:mc="http://schemas.openxmlformats.org/markup-compatibility/2006" xmlns:r="http://schemas.openxmlformats.org/officeDocument/2006/relationships" xmlns:w="http://schemas.openxmlformats.org/wordprocessingml/2006/main" xmlns:w14="http://schemas.microsoft.com/office/word/2010/wordml" xmlns:w15="http://schemas.microsoft.com/office/word/2012/wordml" mc:Ignorable="w14 w15">
+<w:styles xmlns:r="http://schemas.openxmlformats.org/officeDocument/2006/relationships" xmlns:w="http://schemas.openxmlformats.org/wordprocessingml/2006/main">
   <w:docDefaults>
     <w:rPrDefault>
       <w:rPr>
@@ -1605,378 +1565,144 @@
       </w:pPr>
     </w:pPrDefault>
   </w:docDefaults>
-  <w:latentStyles w:defLockedState="0" w:defUIPriority="99" w:defSemiHidden="0" w:defUnhideWhenUsed="0" w:defQFormat="0" w:count="371">
-    <w:lsdException w:name="Normal" w:uiPriority="0" w:qFormat="1"/>
-    <w:lsdException w:name="heading 1" w:uiPriority="9" w:qFormat="1"/>
-    <w:lsdException w:name="heading 2" w:semiHidden="1" w:uiPriority="9" w:unhideWhenUsed="1" w:qFormat="1"/>
-    <w:lsdException w:name="heading 3" w:semiHidden="1" w:uiPriority="9" w:unhideWhenUsed="1" w:qFormat="1"/>
-    <w:lsdException w:name="heading 4" w:semiHidden="1" w:uiPriority="9" w:unhideWhenUsed="1" w:qFormat="1"/>
-    <w:lsdException w:name="heading 5" w:semiHidden="1" w:uiPriority="9" w:unhideWhenUsed="1" w:qFormat="1"/>
-    <w:lsdException w:name="heading 6" w:semiHidden="1" w:uiPriority="9" w:unhideWhenUsed="1" w:qFormat="1"/>
-    <w:lsdException w:name="heading 7" w:semiHidden="1" w:uiPriority="9" w:unhideWhenUsed="1" w:qFormat="1"/>
-    <w:lsdException w:name="heading 8" w:semiHidden="1" w:uiPriority="9" w:unhideWhenUsed="1" w:qFormat="1"/>
-    <w:lsdException w:name="heading 9" w:semiHidden="1" w:uiPriority="9" w:unhideWhenUsed="1" w:qFormat="1"/>
-    <w:lsdException w:name="index 1" w:semiHidden="1" w:unhideWhenUsed="1"/>
-    <w:lsdException w:name="index 2" w:semiHidden="1" w:unhideWhenUsed="1"/>
-    <w:lsdException w:name="index 3" w:semiHidden="1" w:unhideWhenUsed="1"/>
-    <w:lsdException w:name="index 4" w:semiHidden="1" w:unhideWhenUsed="1"/>
-    <w:lsdException w:name="index 5" w:semiHidden="1" w:unhideWhenUsed="1"/>
-    <w:lsdException w:name="index 6" w:semiHidden="1" w:unhideWhenUsed="1"/>
-    <w:lsdException w:name="index 7" w:semiHidden="1" w:unhideWhenUsed="1"/>
-    <w:lsdException w:name="index 8" w:semiHidden="1" w:unhideWhenUsed="1"/>
-    <w:lsdException w:name="index 9" w:semiHidden="1" w:unhideWhenUsed="1"/>
-    <w:lsdException w:name="toc 1" w:semiHidden="1" w:uiPriority="39" w:unhideWhenUsed="1"/>
-    <w:lsdException w:name="toc 2" w:semiHidden="1" w:uiPriority="39" w:unhideWhenUsed="1"/>
-    <w:lsdException w:name="toc 3" w:semiHidden="1" w:uiPriority="39" w:unhideWhenUsed="1"/>
-    <w:lsdException w:name="toc 4" w:semiHidden="1" w:uiPriority="39" w:unhideWhenUsed="1"/>
-    <w:lsdException w:name="toc 5" w:semiHidden="1" w:uiPriority="39" w:unhideWhenUsed="1"/>
-    <w:lsdException w:name="toc 6" w:semiHidden="1" w:uiPriority="39" w:unhideWhenUsed="1"/>
-    <w:lsdException w:name="toc 7" w:semiHidden="1" w:uiPriority="39" w:unhideWhenUsed="1"/>
-    <w:lsdException w:name="toc 8" w:semiHidden="1" w:uiPriority="39" w:unhideWhenUsed="1"/>
-    <w:lsdException w:name="toc 9" w:semiHidden="1" w:uiPriority="39" w:unhideWhenUsed="1"/>
-    <w:lsdException w:name="Normal Indent" w:semiHidden="1" w:unhideWhenUsed="1"/>
-    <w:lsdException w:name="footnote text" w:semiHidden="1" w:unhideWhenUsed="1"/>
-    <w:lsdException w:name="annotation text" w:semiHidden="1" w:unhideWhenUsed="1"/>
-    <w:lsdException w:name="header" w:semiHidden="1" w:unhideWhenUsed="1"/>
-    <w:lsdException w:name="footer" w:semiHidden="1" w:unhideWhenUsed="1"/>
-    <w:lsdException w:name="index heading" w:semiHidden="1" w:unhideWhenUsed="1"/>
-    <w:lsdException w:name="caption" w:semiHidden="1" w:uiPriority="35" w:unhideWhenUsed="1" w:qFormat="1"/>
-    <w:lsdException w:name="table of figures" w:semiHidden="1" w:unhideWhenUsed="1"/>
-    <w:lsdException w:name="envelope address" w:semiHidden="1" w:unhideWhenUsed="1"/>
-    <w:lsdException w:name="envelope return" w:semiHidden="1" w:unhideWhenUsed="1"/>
-    <w:lsdException w:name="footnote reference" w:semiHidden="1" w:unhideWhenUsed="1"/>
-    <w:lsdException w:name="annotation reference" w:semiHidden="1" w:unhideWhenUsed="1"/>
-    <w:lsdException w:name="line number" w:semiHidden="1" w:unhideWhenUsed="1"/>
-    <w:lsdException w:name="page number" w:semiHidden="1" w:unhideWhenUsed="1"/>
-    <w:lsdException w:name="endnote reference" w:semiHidden="1" w:unhideWhenUsed="1"/>
-    <w:lsdException w:name="endnote text" w:semiHidden="1" w:unhideWhenUsed="1"/>
-    <w:lsdException w:name="table of authorities" w:semiHidden="1" w:unhideWhenUsed="1"/>
-    <w:lsdException w:name="macro" w:semiHidden="1" w:unhideWhenUsed="1"/>
-    <w:lsdException w:name="toa heading" w:semiHidden="1" w:unhideWhenUsed="1"/>
-    <w:lsdException w:name="List" w:semiHidden="1" w:unhideWhenUsed="1"/>
-    <w:lsdException w:name="List Bullet" w:semiHidden="1" w:unhideWhenUsed="1"/>
-    <w:lsdException w:name="List Number" w:semiHidden="1" w:unhideWhenUsed="1"/>
-    <w:lsdException w:name="List 2" w:semiHidden="1" w:unhideWhenUsed="1"/>
-    <w:lsdException w:name="List 3" w:semiHidden="1" w:unhideWhenUsed="1"/>
-    <w:lsdException w:name="List 4" w:semiHidden="1" w:unhideWhenUsed="1"/>
-    <w:lsdException w:name="List 5" w:semiHidden="1" w:unhideWhenUsed="1"/>
-    <w:lsdException w:name="List Bullet 2" w:semiHidden="1" w:unhideWhenUsed="1"/>
-    <w:lsdException w:name="List Bullet 3" w:semiHidden="1" w:unhideWhenUsed="1"/>
-    <w:lsdException w:name="List Bullet 4" w:semiHidden="1" w:unhideWhenUsed="1"/>
-    <w:lsdException w:name="List Bullet 5" w:semiHidden="1" w:unhideWhenUsed="1"/>
-    <w:lsdException w:name="List Number 2" w:semiHidden="1" w:unhideWhenUsed="1"/>
-    <w:lsdException w:name="List Number 3" w:semiHidden="1" w:unhideWhenUsed="1"/>
-    <w:lsdException w:name="List Number 4" w:semiHidden="1" w:unhideWhenUsed="1"/>
-    <w:lsdException w:name="List Number 5" w:semiHidden="1" w:unhideWhenUsed="1"/>
-    <w:lsdException w:name="Title" w:uiPriority="10" w:qFormat="1"/>
-    <w:lsdException w:name="Closing" w:semiHidden="1" w:unhideWhenUsed="1"/>
-    <w:lsdException w:name="Signature" w:semiHidden="1" w:unhideWhenUsed="1"/>
-    <w:lsdException w:name="Default Paragraph Font" w:semiHidden="1" w:uiPriority="1" w:unhideWhenUsed="1"/>
-    <w:lsdException w:name="Body Text" w:semiHidden="1" w:unhideWhenUsed="1"/>
-    <w:lsdException w:name="Body Text Indent" w:semiHidden="1" w:unhideWhenUsed="1"/>
-    <w:lsdException w:name="List Continue" w:semiHidden="1" w:unhideWhenUsed="1"/>
-    <w:lsdException w:name="List Continue 2" w:semiHidden="1" w:unhideWhenUsed="1"/>
-    <w:lsdException w:name="List Continue 3" w:semiHidden="1" w:unhideWhenUsed="1"/>
-    <w:lsdException w:name="List Continue 4" w:semiHidden="1" w:unhideWhenUsed="1"/>
-    <w:lsdException w:name="List Continue 5" w:semiHidden="1" w:unhideWhenUsed="1"/>
-    <w:lsdException w:name="Message Header" w:semiHidden="1" w:unhideWhenUsed="1"/>
-    <w:lsdException w:name="Subtitle" w:uiPriority="11" w:qFormat="1"/>
-    <w:lsdException w:name="Salutation" w:semiHidden="1" w:unhideWhenUsed="1"/>
-    <w:lsdException w:name="Date" w:semiHidden="1" w:unhideWhenUsed="1"/>
-    <w:lsdException w:name="Body Text First Indent" w:semiHidden="1" w:unhideWhenUsed="1"/>
-    <w:lsdException w:name="Body Text First Indent 2" w:semiHidden="1" w:unhideWhenUsed="1"/>
-    <w:lsdException w:name="Note Heading" w:semiHidden="1" w:unhideWhenUsed="1"/>
-    <w:lsdException w:name="Body Text 2" w:semiHidden="1" w:unhideWhenUsed="1"/>
-    <w:lsdException w:name="Body Text 3" w:semiHidden="1" w:unhideWhenUsed="1"/>
-    <w:lsdException w:name="Body Text Indent 2" w:semiHidden="1" w:unhideWhenUsed="1"/>
-    <w:lsdException w:name="Body Text Indent 3" w:semiHidden="1" w:unhideWhenUsed="1"/>
-    <w:lsdException w:name="Block Text" w:semiHidden="1" w:unhideWhenUsed="1"/>
-    <w:lsdException w:name="Hyperlink" w:semiHidden="1" w:unhideWhenUsed="1"/>
-    <w:lsdException w:name="FollowedHyperlink" w:semiHidden="1" w:unhideWhenUsed="1"/>
-    <w:lsdException w:name="Strong" w:uiPriority="22" w:qFormat="1"/>
-    <w:lsdException w:name="Emphasis" w:uiPriority="20" w:qFormat="1"/>
-    <w:lsdException w:name="Document Map" w:semiHidden="1" w:unhideWhenUsed="1"/>
-    <w:lsdException w:name="Plain Text" w:semiHidden="1" w:unhideWhenUsed="1"/>
-    <w:lsdException w:name="E-mail Signature" w:semiHidden="1" w:unhideWhenUsed="1"/>
-    <w:lsdException w:name="HTML Top of Form" w:semiHidden="1" w:unhideWhenUsed="1"/>
-    <w:lsdException w:name="HTML Bottom of Form" w:semiHidden="1" w:unhideWhenUsed="1"/>
-    <w:lsdException w:name="Normal (Web)" w:semiHidden="1" w:unhideWhenUsed="1"/>
-    <w:lsdException w:name="HTML Acronym" w:semiHidden="1" w:unhideWhenUsed="1"/>
-    <w:lsdException w:name="HTML Address" w:semiHidden="1" w:unhideWhenUsed="1"/>
-    <w:lsdException w:name="HTML Cite" w:semiHidden="1" w:unhideWhenUsed="1"/>
-    <w:lsdException w:name="HTML Code" w:semiHidden="1" w:unhideWhenUsed="1"/>
-    <w:lsdException w:name="HTML Definition" w:semiHidden="1" w:unhideWhenUsed="1"/>
-    <w:lsdException w:name="HTML Keyboard" w:semiHidden="1" w:unhideWhenUsed="1"/>
-    <w:lsdException w:name="HTML Preformatted" w:semiHidden="1" w:unhideWhenUsed="1"/>
-    <w:lsdException w:name="HTML Sample" w:semiHidden="1" w:unhideWhenUsed="1"/>
-    <w:lsdException w:name="HTML Typewriter" w:semiHidden="1" w:unhideWhenUsed="1"/>
-    <w:lsdException w:name="HTML Variable" w:semiHidden="1" w:unhideWhenUsed="1"/>
-    <w:lsdException w:name="Normal Table" w:semiHidden="1" w:unhideWhenUsed="1"/>
-    <w:lsdException w:name="annotation subject" w:semiHidden="1" w:unhideWhenUsed="1"/>
-    <w:lsdException w:name="No List" w:semiHidden="1" w:unhideWhenUsed="1"/>
-    <w:lsdException w:name="Outline List 1" w:semiHidden="1" w:unhideWhenUsed="1"/>
-    <w:lsdException w:name="Outline List 2" w:semiHidden="1" w:unhideWhenUsed="1"/>
-    <w:lsdException w:name="Outline List 3" w:semiHidden="1" w:unhideWhenUsed="1"/>
-    <w:lsdException w:name="Table Simple 1" w:semiHidden="1" w:unhideWhenUsed="1"/>
-    <w:lsdException w:name="Table Simple 2" w:semiHidden="1" w:unhideWhenUsed="1"/>
-    <w:lsdException w:name="Table Simple 3" w:semiHidden="1" w:unhideWhenUsed="1"/>
-    <w:lsdException w:name="Table Classic 1" w:semiHidden="1" w:unhideWhenUsed="1"/>
-    <w:lsdException w:name="Table Classic 2" w:semiHidden="1" w:unhideWhenUsed="1"/>
-    <w:lsdException w:name="Table Classic 3" w:semiHidden="1" w:unhideWhenUsed="1"/>
-    <w:lsdException w:name="Table Classic 4" w:semiHidden="1" w:unhideWhenUsed="1"/>
-    <w:lsdException w:name="Table Colorful 1" w:semiHidden="1" w:unhideWhenUsed="1"/>
-    <w:lsdException w:name="Table Colorful 2" w:semiHidden="1" w:unhideWhenUsed="1"/>
-    <w:lsdException w:name="Table Colorful 3" w:semiHidden="1" w:unhideWhenUsed="1"/>
-    <w:lsdException w:name="Table Columns 1" w:semiHidden="1" w:unhideWhenUsed="1"/>
-    <w:lsdException w:name="Table Columns 2" w:semiHidden="1" w:unhideWhenUsed="1"/>
-    <w:lsdException w:name="Table Columns 3" w:semiHidden="1" w:unhideWhenUsed="1"/>
-    <w:lsdException w:name="Table Columns 4" w:semiHidden="1" w:unhideWhenUsed="1"/>
-    <w:lsdException w:name="Table Columns 5" w:semiHidden="1" w:unhideWhenUsed="1"/>
-    <w:lsdException w:name="Table Grid 1" w:semiHidden="1" w:unhideWhenUsed="1"/>
-    <w:lsdException w:name="Table Grid 2" w:semiHidden="1" w:unhideWhenUsed="1"/>
-    <w:lsdException w:name="Table Grid 3" w:semiHidden="1" w:unhideWhenUsed="1"/>
-    <w:lsdException w:name="Table Grid 4" w:semiHidden="1" w:unhideWhenUsed="1"/>
-    <w:lsdException w:name="Table Grid 5" w:semiHidden="1" w:unhideWhenUsed="1"/>
-    <w:lsdException w:name="Table Grid 6" w:semiHidden="1" w:unhideWhenUsed="1"/>
-    <w:lsdException w:name="Table Grid 7" w:semiHidden="1" w:unhideWhenUsed="1"/>
-    <w:lsdException w:name="Table Grid 8" w:semiHidden="1" w:unhideWhenUsed="1"/>
-    <w:lsdException w:name="Table List 1" w:semiHidden="1" w:unhideWhenUsed="1"/>
-    <w:lsdException w:name="Table List 2" w:semiHidden="1" w:unhideWhenUsed="1"/>
-    <w:lsdException w:name="Table List 3" w:semiHidden="1" w:unhideWhenUsed="1"/>
-    <w:lsdException w:name="Table List 4" w:semiHidden="1" w:unhideWhenUsed="1"/>
-    <w:lsdException w:name="Table List 5" w:semiHidden="1" w:unhideWhenUsed="1"/>
-    <w:lsdException w:name="Table List 6" w:semiHidden="1" w:unhideWhenUsed="1"/>
-    <w:lsdException w:name="Table List 7" w:semiHidden="1" w:unhideWhenUsed="1"/>
-    <w:lsdException w:name="Table List 8" w:semiHidden="1" w:unhideWhenUsed="1"/>
-    <w:lsdException w:name="Table 3D effects 1" w:semiHidden="1" w:unhideWhenUsed="1"/>
-    <w:lsdException w:name="Table 3D effects 2" w:semiHidden="1" w:unhideWhenUsed="1"/>
-    <w:lsdException w:name="Table 3D effects 3" w:semiHidden="1" w:unhideWhenUsed="1"/>
-    <w:lsdException w:name="Table Contemporary" w:semiHidden="1" w:unhideWhenUsed="1"/>
-    <w:lsdException w:name="Table Elegant" w:semiHidden="1" w:unhideWhenUsed="1"/>
-    <w:lsdException w:name="Table Professional" w:semiHidden="1" w:unhideWhenUsed="1"/>
-    <w:lsdException w:name="Table Subtle 1" w:semiHidden="1" w:unhideWhenUsed="1"/>
-    <w:lsdException w:name="Table Subtle 2" w:semiHidden="1" w:unhideWhenUsed="1"/>
-    <w:lsdException w:name="Table Web 1" w:semiHidden="1" w:unhideWhenUsed="1"/>
-    <w:lsdException w:name="Table Web 2" w:semiHidden="1" w:unhideWhenUsed="1"/>
-    <w:lsdException w:name="Table Web 3" w:semiHidden="1" w:unhideWhenUsed="1"/>
-    <w:lsdException w:name="Balloon Text" w:semiHidden="1" w:unhideWhenUsed="1"/>
-    <w:lsdException w:name="Table Grid" w:uiPriority="39"/>
-    <w:lsdException w:name="Table Theme" w:semiHidden="1" w:unhideWhenUsed="1"/>
-    <w:lsdException w:name="Placeholder Text" w:semiHidden="1"/>
-    <w:lsdException w:name="No Spacing" w:uiPriority="1" w:qFormat="1"/>
-    <w:lsdException w:name="Light Shading" w:uiPriority="60"/>
-    <w:lsdException w:name="Light List" w:uiPriority="61"/>
-    <w:lsdException w:name="Light Grid" w:uiPriority="62"/>
-    <w:lsdException w:name="Medium Shading 1" w:uiPriority="63"/>
-    <w:lsdException w:name="Medium Shading 2" w:uiPriority="64"/>
-    <w:lsdException w:name="Medium List 1" w:uiPriority="65"/>
-    <w:lsdException w:name="Medium List 2" w:uiPriority="66"/>
-    <w:lsdException w:name="Medium Grid 1" w:uiPriority="67"/>
-    <w:lsdException w:name="Medium Grid 2" w:uiPriority="68"/>
-    <w:lsdException w:name="Medium Grid 3" w:uiPriority="69"/>
-    <w:lsdException w:name="Dark List" w:uiPriority="70"/>
-    <w:lsdException w:name="Colorful Shading" w:uiPriority="71"/>
-    <w:lsdException w:name="Colorful List" w:uiPriority="72"/>
-    <w:lsdException w:name="Colorful Grid" w:uiPriority="73"/>
-    <w:lsdException w:name="Light Shading Accent 1" w:uiPriority="60"/>
-    <w:lsdException w:name="Light List Accent 1" w:uiPriority="61"/>
-    <w:lsdException w:name="Light Grid Accent 1" w:uiPriority="62"/>
-    <w:lsdException w:name="Medium Shading 1 Accent 1" w:uiPriority="63"/>
-    <w:lsdException w:name="Medium Shading 2 Accent 1" w:uiPriority="64"/>
-    <w:lsdException w:name="Medium List 1 Accent 1" w:uiPriority="65"/>
-    <w:lsdException w:name="Revision" w:semiHidden="1"/>
-    <w:lsdException w:name="List Paragraph" w:uiPriority="34" w:qFormat="1"/>
-    <w:lsdException w:name="Quote" w:uiPriority="29" w:qFormat="1"/>
-    <w:lsdException w:name="Intense Quote" w:uiPriority="30" w:qFormat="1"/>
-    <w:lsdException w:name="Medium List 2 Accent 1" w:uiPriority="66"/>
-    <w:lsdException w:name="Medium Grid 1 Accent 1" w:uiPriority="67"/>
-    <w:lsdException w:name="Medium Grid 2 Accent 1" w:uiPriority="68"/>
-    <w:lsdException w:name="Medium Grid 3 Accent 1" w:uiPriority="69"/>
-    <w:lsdException w:name="Dark List Accent 1" w:uiPriority="70"/>
-    <w:lsdException w:name="Colorful Shading Accent 1" w:uiPriority="71"/>
-    <w:lsdException w:name="Colorful List Accent 1" w:uiPriority="72"/>
-    <w:lsdException w:name="Colorful Grid Accent 1" w:uiPriority="73"/>
-    <w:lsdException w:name="Light Shading Accent 2" w:uiPriority="60"/>
-    <w:lsdException w:name="Light List Accent 2" w:uiPriority="61"/>
-    <w:lsdException w:name="Light Grid Accent 2" w:uiPriority="62"/>
-    <w:lsdException w:name="Medium Shading 1 Accent 2" w:uiPriority="63"/>
-    <w:lsdException w:name="Medium Shading 2 Accent 2" w:uiPriority="64"/>
-    <w:lsdException w:name="Medium List 1 Accent 2" w:uiPriority="65"/>
-    <w:lsdException w:name="Medium List 2 Accent 2" w:uiPriority="66"/>
-    <w:lsdException w:name="Medium Grid 1 Accent 2" w:uiPriority="67"/>
-    <w:lsdException w:name="Medium Grid 2 Accent 2" w:uiPriority="68"/>
-    <w:lsdException w:name="Medium Grid 3 Accent 2" w:uiPriority="69"/>
-    <w:lsdException w:name="Dark List Accent 2" w:uiPriority="70"/>
-    <w:lsdException w:name="Colorful Shading Accent 2" w:uiPriority="71"/>
-    <w:lsdException w:name="Colorful List Accent 2" w:uiPriority="72"/>
-    <w:lsdException w:name="Colorful Grid Accent 2" w:uiPriority="73"/>
-    <w:lsdException w:name="Light Shading Accent 3" w:uiPriority="60"/>
-    <w:lsdException w:name="Light List Accent 3" w:uiPriority="61"/>
-    <w:lsdException w:name="Light Grid Accent 3" w:uiPriority="62"/>
-    <w:lsdException w:name="Medium Shading 1 Accent 3" w:uiPriority="63"/>
-    <w:lsdException w:name="Medium Shading 2 Accent 3" w:uiPriority="64"/>
-    <w:lsdException w:name="Medium List 1 Accent 3" w:uiPriority="65"/>
-    <w:lsdException w:name="Medium List 2 Accent 3" w:uiPriority="66"/>
-    <w:lsdException w:name="Medium Grid 1 Accent 3" w:uiPriority="67"/>
-    <w:lsdException w:name="Medium Grid 2 Accent 3" w:uiPriority="68"/>
-    <w:lsdException w:name="Medium Grid 3 Accent 3" w:uiPriority="69"/>
-    <w:lsdException w:name="Dark List Accent 3" w:uiPriority="70"/>
-    <w:lsdException w:name="Colorful Shading Accent 3" w:uiPriority="71"/>
-    <w:lsdException w:name="Colorful List Accent 3" w:uiPriority="72"/>
-    <w:lsdException w:name="Colorful Grid Accent 3" w:uiPriority="73"/>
-    <w:lsdException w:name="Light Shading Accent 4" w:uiPriority="60"/>
-    <w:lsdException w:name="Light List Accent 4" w:uiPriority="61"/>
-    <w:lsdException w:name="Light Grid Accent 4" w:uiPriority="62"/>
-    <w:lsdException w:name="Medium Shading 1 Accent 4" w:uiPriority="63"/>
-    <w:lsdException w:name="Medium Shading 2 Accent 4" w:uiPriority="64"/>
-    <w:lsdException w:name="Medium List 1 Accent 4" w:uiPriority="65"/>
-    <w:lsdException w:name="Medium List 2 Accent 4" w:uiPriority="66"/>
-    <w:lsdException w:name="Medium Grid 1 Accent 4" w:uiPriority="67"/>
-    <w:lsdException w:name="Medium Grid 2 Accent 4" w:uiPriority="68"/>
-    <w:lsdException w:name="Medium Grid 3 Accent 4" w:uiPriority="69"/>
-    <w:lsdException w:name="Dark List Accent 4" w:uiPriority="70"/>
-    <w:lsdException w:name="Colorful Shading Accent 4" w:uiPriority="71"/>
-    <w:lsdException w:name="Colorful List Accent 4" w:uiPriority="72"/>
-    <w:lsdException w:name="Colorful Grid Accent 4" w:uiPriority="73"/>
-    <w:lsdException w:name="Light Shading Accent 5" w:uiPriority="60"/>
-    <w:lsdException w:name="Light List Accent 5" w:uiPriority="61"/>
-    <w:lsdException w:name="Light Grid Accent 5" w:uiPriority="62"/>
-    <w:lsdException w:name="Medium Shading 1 Accent 5" w:uiPriority="63"/>
-    <w:lsdException w:name="Medium Shading 2 Accent 5" w:uiPriority="64"/>
-    <w:lsdException w:name="Medium List 1 Accent 5" w:uiPriority="65"/>
-    <w:lsdException w:name="Medium List 2 Accent 5" w:uiPriority="66"/>
-    <w:lsdException w:name="Medium Grid 1 Accent 5" w:uiPriority="67"/>
-    <w:lsdException w:name="Medium Grid 2 Accent 5" w:uiPriority="68"/>
-    <w:lsdException w:name="Medium Grid 3 Accent 5" w:uiPriority="69"/>
-    <w:lsdException w:name="Dark List Accent 5" w:uiPriority="70"/>
-    <w:lsdException w:name="Colorful Shading Accent 5" w:uiPriority="71"/>
-    <w:lsdException w:name="Colorful List Accent 5" w:uiPriority="72"/>
-    <w:lsdException w:name="Colorful Grid Accent 5" w:uiPriority="73"/>
-    <w:lsdException w:name="Light Shading Accent 6" w:uiPriority="60"/>
-    <w:lsdException w:name="Light List Accent 6" w:uiPriority="61"/>
-    <w:lsdException w:name="Light Grid Accent 6" w:uiPriority="62"/>
-    <w:lsdException w:name="Medium Shading 1 Accent 6" w:uiPriority="63"/>
-    <w:lsdException w:name="Medium Shading 2 Accent 6" w:uiPriority="64"/>
-    <w:lsdException w:name="Medium List 1 Accent 6" w:uiPriority="65"/>
-    <w:lsdException w:name="Medium List 2 Accent 6" w:uiPriority="66"/>
-    <w:lsdException w:name="Medium Grid 1 Accent 6" w:uiPriority="67"/>
-    <w:lsdException w:name="Medium Grid 2 Accent 6" w:uiPriority="68"/>
-    <w:lsdException w:name="Medium Grid 3 Accent 6" w:uiPriority="69"/>
-    <w:lsdException w:name="Dark List Accent 6" w:uiPriority="70"/>
-    <w:lsdException w:name="Colorful Shading Accent 6" w:uiPriority="71"/>
-    <w:lsdException w:name="Colorful List Accent 6" w:uiPriority="72"/>
-    <w:lsdException w:name="Colorful Grid Accent 6" w:uiPriority="73"/>
-    <w:lsdException w:name="Subtle Emphasis" w:uiPriority="19" w:qFormat="1"/>
-    <w:lsdException w:name="Intense Emphasis" w:uiPriority="21" w:qFormat="1"/>
-    <w:lsdException w:name="Subtle Reference" w:uiPriority="31" w:qFormat="1"/>
-    <w:lsdException w:name="Intense Reference" w:uiPriority="32" w:qFormat="1"/>
-    <w:lsdException w:name="Book Title" w:uiPriority="33" w:qFormat="1"/>
-    <w:lsdException w:name="Bibliography" w:semiHidden="1" w:uiPriority="37" w:unhideWhenUsed="1"/>
-    <w:lsdException w:name="TOC Heading" w:semiHidden="1" w:uiPriority="39" w:unhideWhenUsed="1" w:qFormat="1"/>
-    <w:lsdException w:name="Plain Table 1" w:uiPriority="41"/>
-    <w:lsdException w:name="Plain Table 2" w:uiPriority="42"/>
-    <w:lsdException w:name="Plain Table 3" w:uiPriority="43"/>
-    <w:lsdException w:name="Plain Table 4" w:uiPriority="44"/>
-    <w:lsdException w:name="Plain Table 5" w:uiPriority="45"/>
-    <w:lsdException w:name="Grid Table Light" w:uiPriority="40"/>
-    <w:lsdException w:name="Grid Table 1 Light" w:uiPriority="46"/>
-    <w:lsdException w:name="Grid Table 2" w:uiPriority="47"/>
-    <w:lsdException w:name="Grid Table 3" w:uiPriority="48"/>
-    <w:lsdException w:name="Grid Table 4" w:uiPriority="49"/>
-    <w:lsdException w:name="Grid Table 5 Dark" w:uiPriority="50"/>
-    <w:lsdException w:name="Grid Table 6 Colorful" w:uiPriority="51"/>
-    <w:lsdException w:name="Grid Table 7 Colorful" w:uiPriority="52"/>
-    <w:lsdException w:name="Grid Table 1 Light Accent 1" w:uiPriority="46"/>
-    <w:lsdException w:name="Grid Table 2 Accent 1" w:uiPriority="47"/>
-    <w:lsdException w:name="Grid Table 3 Accent 1" w:uiPriority="48"/>
-    <w:lsdException w:name="Grid Table 4 Accent 1" w:uiPriority="49"/>
-    <w:lsdException w:name="Grid Table 5 Dark Accent 1" w:uiPriority="50"/>
-    <w:lsdException w:name="Grid Table 6 Colorful Accent 1" w:uiPriority="51"/>
-    <w:lsdException w:name="Grid Table 7 Colorful Accent 1" w:uiPriority="52"/>
-    <w:lsdException w:name="Grid Table 1 Light Accent 2" w:uiPriority="46"/>
-    <w:lsdException w:name="Grid Table 2 Accent 2" w:uiPriority="47"/>
-    <w:lsdException w:name="Grid Table 3 Accent 2" w:uiPriority="48"/>
-    <w:lsdException w:name="Grid Table 4 Accent 2" w:uiPriority="49"/>
-    <w:lsdException w:name="Grid Table 5 Dark Accent 2" w:uiPriority="50"/>
-    <w:lsdException w:name="Grid Table 6 Colorful Accent 2" w:uiPriority="51"/>
-    <w:lsdException w:name="Grid Table 7 Colorful Accent 2" w:uiPriority="52"/>
-    <w:lsdException w:name="Grid Table 1 Light Accent 3" w:uiPriority="46"/>
-    <w:lsdException w:name="Grid Table 2 Accent 3" w:uiPriority="47"/>
-    <w:lsdException w:name="Grid Table 3 Accent 3" w:uiPriority="48"/>
-    <w:lsdException w:name="Grid Table 4 Accent 3" w:uiPriority="49"/>
-    <w:lsdException w:name="Grid Table 5 Dark Accent 3" w:uiPriority="50"/>
-    <w:lsdException w:name="Grid Table 6 Colorful Accent 3" w:uiPriority="51"/>
-    <w:lsdException w:name="Grid Table 7 Colorful Accent 3" w:uiPriority="52"/>
-    <w:lsdException w:name="Grid Table 1 Light Accent 4" w:uiPriority="46"/>
-    <w:lsdException w:name="Grid Table 2 Accent 4" w:uiPriority="47"/>
-    <w:lsdException w:name="Grid Table 3 Accent 4" w:uiPriority="48"/>
-    <w:lsdException w:name="Grid Table 4 Accent 4" w:uiPriority="49"/>
-    <w:lsdException w:name="Grid Table 5 Dark Accent 4" w:uiPriority="50"/>
-    <w:lsdException w:name="Grid Table 6 Colorful Accent 4" w:uiPriority="51"/>
-    <w:lsdException w:name="Grid Table 7 Colorful Accent 4" w:uiPriority="52"/>
-    <w:lsdException w:name="Grid Table 1 Light Accent 5" w:uiPriority="46"/>
-    <w:lsdException w:name="Grid Table 2 Accent 5" w:uiPriority="47"/>
-    <w:lsdException w:name="Grid Table 3 Accent 5" w:uiPriority="48"/>
-    <w:lsdException w:name="Grid Table 4 Accent 5" w:uiPriority="49"/>
-    <w:lsdException w:name="Grid Table 5 Dark Accent 5" w:uiPriority="50"/>
-    <w:lsdException w:name="Grid Table 6 Colorful Accent 5" w:uiPriority="51"/>
-    <w:lsdException w:name="Grid Table 7 Colorful Accent 5" w:uiPriority="52"/>
-    <w:lsdException w:name="Grid Table 1 Light Accent 6" w:uiPriority="46"/>
-    <w:lsdException w:name="Grid Table 2 Accent 6" w:uiPriority="47"/>
-    <w:lsdException w:name="Grid Table 3 Accent 6" w:uiPriority="48"/>
-    <w:lsdException w:name="Grid Table 4 Accent 6" w:uiPriority="49"/>
-    <w:lsdException w:name="Grid Table 5 Dark Accent 6" w:uiPriority="50"/>
-    <w:lsdException w:name="Grid Table 6 Colorful Accent 6" w:uiPriority="51"/>
-    <w:lsdException w:name="Grid Table 7 Colorful Accent 6" w:uiPriority="52"/>
-    <w:lsdException w:name="List Table 1 Light" w:uiPriority="46"/>
-    <w:lsdException w:name="List Table 2" w:uiPriority="47"/>
-    <w:lsdException w:name="List Table 3" w:uiPriority="48"/>
-    <w:lsdException w:name="List Table 4" w:uiPriority="49"/>
-    <w:lsdException w:name="List Table 5 Dark" w:uiPriority="50"/>
-    <w:lsdException w:name="List Table 6 Colorful" w:uiPriority="51"/>
-    <w:lsdException w:name="List Table 7 Colorful" w:uiPriority="52"/>
-    <w:lsdException w:name="List Table 1 Light Accent 1" w:uiPriority="46"/>
-    <w:lsdException w:name="List Table 2 Accent 1" w:uiPriority="47"/>
-    <w:lsdException w:name="List Table 3 Accent 1" w:uiPriority="48"/>
-    <w:lsdException w:name="List Table 4 Accent 1" w:uiPriority="49"/>
-    <w:lsdException w:name="List Table 5 Dark Accent 1" w:uiPriority="50"/>
-    <w:lsdException w:name="List Table 6 Colorful Accent 1" w:uiPriority="51"/>
-    <w:lsdException w:name="List Table 7 Colorful Accent 1" w:uiPriority="52"/>
-    <w:lsdException w:name="List Table 1 Light Accent 2" w:uiPriority="46"/>
-    <w:lsdException w:name="List Table 2 Accent 2" w:uiPriority="47"/>
-    <w:lsdException w:name="List Table 3 Accent 2" w:uiPriority="48"/>
-    <w:lsdException w:name="List Table 4 Accent 2" w:uiPriority="49"/>
-    <w:lsdException w:name="List Table 5 Dark Accent 2" w:uiPriority="50"/>
-    <w:lsdException w:name="List Table 6 Colorful Accent 2" w:uiPriority="51"/>
-    <w:lsdException w:name="List Table 7 Colorful Accent 2" w:uiPriority="52"/>
-    <w:lsdException w:name="List Table 1 Light Accent 3" w:uiPriority="46"/>
-    <w:lsdException w:name="List Table 2 Accent 3" w:uiPriority="47"/>
-    <w:lsdException w:name="List Table 3 Accent 3" w:uiPriority="48"/>
-    <w:lsdException w:name="List Table 4 Accent 3" w:uiPriority="49"/>
-    <w:lsdException w:name="List Table 5 Dark Accent 3" w:uiPriority="50"/>
-    <w:lsdException w:name="List Table 6 Colorful Accent 3" w:uiPriority="51"/>
-    <w:lsdException w:name="List Table 7 Colorful Accent 3" w:uiPriority="52"/>
-    <w:lsdException w:name="List Table 1 Light Accent 4" w:uiPriority="46"/>
-    <w:lsdException w:name="List Table 2 Accent 4" w:uiPriority="47"/>
-    <w:lsdException w:name="List Table 3 Accent 4" w:uiPriority="48"/>
-    <w:lsdException w:name="List Table 4 Accent 4" w:uiPriority="49"/>
-    <w:lsdException w:name="List Table 5 Dark Accent 4" w:uiPriority="50"/>
-    <w:lsdException w:name="List Table 6 Colorful Accent 4" w:uiPriority="51"/>
-    <w:lsdException w:name="List Table 7 Colorful Accent 4" w:uiPriority="52"/>
-    <w:lsdException w:name="List Table 1 Light Accent 5" w:uiPriority="46"/>
-    <w:lsdException w:name="List Table 2 Accent 5" w:uiPriority="47"/>
-    <w:lsdException w:name="List Table 3 Accent 5" w:uiPriority="48"/>
-    <w:lsdException w:name="List Table 4 Accent 5" w:uiPriority="49"/>
-    <w:lsdException w:name="List Table 5 Dark Accent 5" w:uiPriority="50"/>
-    <w:lsdException w:name="List Table 6 Colorful Accent 5" w:uiPriority="51"/>
-    <w:lsdException w:name="List Table 7 Colorful Accent 5" w:uiPriority="52"/>
-    <w:lsdException w:name="List Table 1 Light Accent 6" w:uiPriority="46"/>
-    <w:lsdException w:name="List Table 2 Accent 6" w:uiPriority="47"/>
-    <w:lsdException w:name="List Table 3 Accent 6" w:uiPriority="48"/>
-    <w:lsdException w:name="List Table 4 Accent 6" w:uiPriority="49"/>
-    <w:lsdException w:name="List Table 5 Dark Accent 6" w:uiPriority="50"/>
-    <w:lsdException w:name="List Table 6 Colorful Accent 6" w:uiPriority="51"/>
-    <w:lsdException w:name="List Table 7 Colorful Accent 6" w:uiPriority="52"/>
+  <w:latentStyles w:defLockedState="0" w:defUIPriority="99" w:defSemiHidden="1" w:defUnhideWhenUsed="1" w:defQFormat="0" w:count="267">
+    <w:lsdException w:name="Normal" w:semiHidden="0" w:uiPriority="0" w:unhideWhenUsed="0" w:qFormat="1"/>
+    <w:lsdException w:name="heading 1" w:semiHidden="0" w:uiPriority="9" w:unhideWhenUsed="0" w:qFormat="1"/>
+    <w:lsdException w:name="heading 2" w:uiPriority="9" w:qFormat="1"/>
+    <w:lsdException w:name="heading 3" w:uiPriority="9" w:qFormat="1"/>
+    <w:lsdException w:name="heading 4" w:uiPriority="9" w:qFormat="1"/>
+    <w:lsdException w:name="heading 5" w:uiPriority="9" w:qFormat="1"/>
+    <w:lsdException w:name="heading 6" w:uiPriority="9" w:qFormat="1"/>
+    <w:lsdException w:name="heading 7" w:uiPriority="9" w:qFormat="1"/>
+    <w:lsdException w:name="heading 8" w:uiPriority="9" w:qFormat="1"/>
+    <w:lsdException w:name="heading 9" w:uiPriority="9" w:qFormat="1"/>
+    <w:lsdException w:name="toc 1" w:uiPriority="39"/>
+    <w:lsdException w:name="toc 2" w:uiPriority="39"/>
+    <w:lsdException w:name="toc 3" w:uiPriority="39"/>
+    <w:lsdException w:name="toc 4" w:uiPriority="39"/>
+    <w:lsdException w:name="toc 5" w:uiPriority="39"/>
+    <w:lsdException w:name="toc 6" w:uiPriority="39"/>
+    <w:lsdException w:name="toc 7" w:uiPriority="39"/>
+    <w:lsdException w:name="toc 8" w:uiPriority="39"/>
+    <w:lsdException w:name="toc 9" w:uiPriority="39"/>
+    <w:lsdException w:name="caption" w:uiPriority="35" w:qFormat="1"/>
+    <w:lsdException w:name="Title" w:semiHidden="0" w:uiPriority="10" w:unhideWhenUsed="0" w:qFormat="1"/>
+    <w:lsdException w:name="Default Paragraph Font" w:uiPriority="1"/>
+    <w:lsdException w:name="Subtitle" w:semiHidden="0" w:uiPriority="11" w:unhideWhenUsed="0" w:qFormat="1"/>
+    <w:lsdException w:name="Strong" w:semiHidden="0" w:uiPriority="22" w:unhideWhenUsed="0" w:qFormat="1"/>
+    <w:lsdException w:name="Emphasis" w:semiHidden="0" w:uiPriority="20" w:unhideWhenUsed="0" w:qFormat="1"/>
+    <w:lsdException w:name="Table Grid" w:semiHidden="0" w:uiPriority="39" w:unhideWhenUsed="0"/>
+    <w:lsdException w:name="Placeholder Text" w:unhideWhenUsed="0"/>
+    <w:lsdException w:name="No Spacing" w:semiHidden="0" w:uiPriority="1" w:unhideWhenUsed="0" w:qFormat="1"/>
+    <w:lsdException w:name="Light Shading" w:semiHidden="0" w:uiPriority="60" w:unhideWhenUsed="0"/>
+    <w:lsdException w:name="Light List" w:semiHidden="0" w:uiPriority="61" w:unhideWhenUsed="0"/>
+    <w:lsdException w:name="Light Grid" w:semiHidden="0" w:uiPriority="62" w:unhideWhenUsed="0"/>
+    <w:lsdException w:name="Medium Shading 1" w:semiHidden="0" w:uiPriority="63" w:unhideWhenUsed="0"/>
+    <w:lsdException w:name="Medium Shading 2" w:semiHidden="0" w:uiPriority="64" w:unhideWhenUsed="0"/>
+    <w:lsdException w:name="Medium List 1" w:semiHidden="0" w:uiPriority="65" w:unhideWhenUsed="0"/>
+    <w:lsdException w:name="Medium List 2" w:semiHidden="0" w:uiPriority="66" w:unhideWhenUsed="0"/>
+    <w:lsdException w:name="Medium Grid 1" w:semiHidden="0" w:uiPriority="67" w:unhideWhenUsed="0"/>
+    <w:lsdException w:name="Medium Grid 2" w:semiHidden="0" w:uiPriority="68" w:unhideWhenUsed="0"/>
+    <w:lsdException w:name="Medium Grid 3" w:semiHidden="0" w:uiPriority="69" w:unhideWhenUsed="0"/>
+    <w:lsdException w:name="Dark List" w:semiHidden="0" w:uiPriority="70" w:unhideWhenUsed="0"/>
+    <w:lsdException w:name="Colorful Shading" w:semiHidden="0" w:uiPriority="71" w:unhideWhenUsed="0"/>
+    <w:lsdException w:name="Colorful List" w:semiHidden="0" w:uiPriority="72" w:unhideWhenUsed="0"/>
+    <w:lsdException w:name="Colorful Grid" w:semiHidden="0" w:uiPriority="73" w:unhideWhenUsed="0"/>
+    <w:lsdException w:name="Light Shading Accent 1" w:semiHidden="0" w:uiPriority="60" w:unhideWhenUsed="0"/>
+    <w:lsdException w:name="Light List Accent 1" w:semiHidden="0" w:uiPriority="61" w:unhideWhenUsed="0"/>
+    <w:lsdException w:name="Light Grid Accent 1" w:semiHidden="0" w:uiPriority="62" w:unhideWhenUsed="0"/>
+    <w:lsdException w:name="Medium Shading 1 Accent 1" w:semiHidden="0" w:uiPriority="63" w:unhideWhenUsed="0"/>
+    <w:lsdException w:name="Medium Shading 2 Accent 1" w:semiHidden="0" w:uiPriority="64" w:unhideWhenUsed="0"/>
+    <w:lsdException w:name="Medium List 1 Accent 1" w:semiHidden="0" w:uiPriority="65" w:unhideWhenUsed="0"/>
+    <w:lsdException w:name="Revision" w:unhideWhenUsed="0"/>
+    <w:lsdException w:name="List Paragraph" w:semiHidden="0" w:uiPriority="34" w:unhideWhenUsed="0" w:qFormat="1"/>
+    <w:lsdException w:name="Quote" w:semiHidden="0" w:uiPriority="29" w:unhideWhenUsed="0" w:qFormat="1"/>
+    <w:lsdException w:name="Intense Quote" w:semiHidden="0" w:uiPriority="30" w:unhideWhenUsed="0" w:qFormat="1"/>
+    <w:lsdException w:name="Medium List 2 Accent 1" w:semiHidden="0" w:uiPriority="66" w:unhideWhenUsed="0"/>
+    <w:lsdException w:name="Medium Grid 1 Accent 1" w:semiHidden="0" w:uiPriority="67" w:unhideWhenUsed="0"/>
+    <w:lsdException w:name="Medium Grid 2 Accent 1" w:semiHidden="0" w:uiPriority="68" w:unhideWhenUsed="0"/>
+    <w:lsdException w:name="Medium Grid 3 Accent 1" w:semiHidden="0" w:uiPriority="69" w:unhideWhenUsed="0"/>
+    <w:lsdException w:name="Dark List Accent 1" w:semiHidden="0" w:uiPriority="70" w:unhideWhenUsed="0"/>
+    <w:lsdException w:name="Colorful Shading Accent 1" w:semiHidden="0" w:uiPriority="71" w:unhideWhenUsed="0"/>
+    <w:lsdException w:name="Colorful List Accent 1" w:semiHidden="0" w:uiPriority="72" w:unhideWhenUsed="0"/>
+    <w:lsdException w:name="Colorful Grid Accent 1" w:semiHidden="0" w:uiPriority="73" w:unhideWhenUsed="0"/>
+    <w:lsdException w:name="Light Shading Accent 2" w:semiHidden="0" w:uiPriority="60" w:unhideWhenUsed="0"/>
+    <w:lsdException w:name="Light List Accent 2" w:semiHidden="0" w:uiPriority="61" w:unhideWhenUsed="0"/>
+    <w:lsdException w:name="Light Grid Accent 2" w:semiHidden="0" w:uiPriority="62" w:unhideWhenUsed="0"/>
+    <w:lsdException w:name="Medium Shading 1 Accent 2" w:semiHidden="0" w:uiPriority="63" w:unhideWhenUsed="0"/>
+    <w:lsdException w:name="Medium Shading 2 Accent 2" w:semiHidden="0" w:uiPriority="64" w:unhideWhenUsed="0"/>
+    <w:lsdException w:name="Medium List 1 Accent 2" w:semiHidden="0" w:uiPriority="65" w:unhideWhenUsed="0"/>
+    <w:lsdException w:name="Medium List 2 Accent 2" w:semiHidden="0" w:uiPriority="66" w:unhideWhenUsed="0"/>
+    <w:lsdException w:name="Medium Grid 1 Accent 2" w:semiHidden="0" w:uiPriority="67" w:unhideWhenUsed="0"/>
+    <w:lsdException w:name="Medium Grid 2 Accent 2" w:semiHidden="0" w:uiPriority="68" w:unhideWhenUsed="0"/>
+    <w:lsdException w:name="Medium Grid 3 Accent 2" w:semiHidden="0" w:uiPriority="69" w:unhideWhenUsed="0"/>
+    <w:lsdException w:name="Dark List Accent 2" w:semiHidden="0" w:uiPriority="70" w:unhideWhenUsed="0"/>
+    <w:lsdException w:name="Colorful Shading Accent 2" w:semiHidden="0" w:uiPriority="71" w:unhideWhenUsed="0"/>
+    <w:lsdException w:name="Colorful List Accent 2" w:semiHidden="0" w:uiPriority="72" w:unhideWhenUsed="0"/>
+    <w:lsdException w:name="Colorful Grid Accent 2" w:semiHidden="0" w:uiPriority="73" w:unhideWhenUsed="0"/>
+    <w:lsdException w:name="Light Shading Accent 3" w:semiHidden="0" w:uiPriority="60" w:unhideWhenUsed="0"/>
+    <w:lsdException w:name="Light List Accent 3" w:semiHidden="0" w:uiPriority="61" w:unhideWhenUsed="0"/>
+    <w:lsdException w:name="Light Grid Accent 3" w:semiHidden="0" w:uiPriority="62" w:unhideWhenUsed="0"/>
+    <w:lsdException w:name="Medium Shading 1 Accent 3" w:semiHidden="0" w:uiPriority="63" w:unhideWhenUsed="0"/>
+    <w:lsdException w:name="Medium Shading 2 Accent 3" w:semiHidden="0" w:uiPriority="64" w:unhideWhenUsed="0"/>
+    <w:lsdException w:name="Medium List 1 Accent 3" w:semiHidden="0" w:uiPriority="65" w:unhideWhenUsed="0"/>
+    <w:lsdException w:name="Medium List 2 Accent 3" w:semiHidden="0" w:uiPriority="66" w:unhideWhenUsed="0"/>
+    <w:lsdException w:name="Medium Grid 1 Accent 3" w:semiHidden="0" w:uiPriority="67" w:unhideWhenUsed="0"/>
+    <w:lsdException w:name="Medium Grid 2 Accent 3" w:semiHidden="0" w:uiPriority="68" w:unhideWhenUsed="0"/>
+    <w:lsdException w:name="Medium Grid 3 Accent 3" w:semiHidden="0" w:uiPriority="69" w:unhideWhenUsed="0"/>
+    <w:lsdException w:name="Dark List Accent 3" w:semiHidden="0" w:uiPriority="70" w:unhideWhenUsed="0"/>
+    <w:lsdException w:name="Colorful Shading Accent 3" w:semiHidden="0" w:uiPriority="71" w:unhideWhenUsed="0"/>
+    <w:lsdException w:name="Colorful List Accent 3" w:semiHidden="0" w:uiPriority="72" w:unhideWhenUsed="0"/>
+    <w:lsdException w:name="Colorful Grid Accent 3" w:semiHidden="0" w:uiPriority="73" w:unhideWhenUsed="0"/>
+    <w:lsdException w:name="Light Shading Accent 4" w:semiHidden="0" w:uiPriority="60" w:unhideWhenUsed="0"/>
+    <w:lsdException w:name="Light List Accent 4" w:semiHidden="0" w:uiPriority="61" w:unhideWhenUsed="0"/>
+    <w:lsdException w:name="Light Grid Accent 4" w:semiHidden="0" w:uiPriority="62" w:unhideWhenUsed="0"/>
+    <w:lsdException w:name="Medium Shading 1 Accent 4" w:semiHidden="0" w:uiPriority="63" w:unhideWhenUsed="0"/>
+    <w:lsdException w:name="Medium Shading 2 Accent 4" w:semiHidden="0" w:uiPriority="64" w:unhideWhenUsed="0"/>
+    <w:lsdException w:name="Medium List 1 Accent 4" w:semiHidden="0" w:uiPriority="65" w:unhideWhenUsed="0"/>
+    <w:lsdException w:name="Medium List 2 Accent 4" w:semiHidden="0" w:uiPriority="66" w:unhideWhenUsed="0"/>
+    <w:lsdException w:name="Medium Grid 1 Accent 4" w:semiHidden="0" w:uiPriority="67" w:unhideWhenUsed="0"/>
+    <w:lsdException w:name="Medium Grid 2 Accent 4" w:semiHidden="0" w:uiPriority="68" w:unhideWhenUsed="0"/>
+    <w:lsdException w:name="Medium Grid 3 Accent 4" w:semiHidden="0" w:uiPriority="69" w:unhideWhenUsed="0"/>
+    <w:lsdException w:name="Dark List Accent 4" w:semiHidden="0" w:uiPriority="70" w:unhideWhenUsed="0"/>
+    <w:lsdException w:name="Colorful Shading Accent 4" w:semiHidden="0" w:uiPriority="71" w:unhideWhenUsed="0"/>
+    <w:lsdException w:name="Colorful List Accent 4" w:semiHidden="0" w:uiPriority="72" w:unhideWhenUsed="0"/>
+    <w:lsdException w:name="Colorful Grid Accent 4" w:semiHidden="0" w:uiPriority="73" w:unhideWhenUsed="0"/>
+    <w:lsdException w:name="Light Shading Accent 5" w:semiHidden="0" w:uiPriority="60" w:unhideWhenUsed="0"/>
+    <w:lsdException w:name="Light List Accent 5" w:semiHidden="0" w:uiPriority="61" w:unhideWhenUsed="0"/>
+    <w:lsdException w:name="Light Grid Accent 5" w:semiHidden="0" w:uiPriority="62" w:unhideWhenUsed="0"/>
+    <w:lsdException w:name="Medium Shading 1 Accent 5" w:semiHidden="0" w:uiPriority="63" w:unhideWhenUsed="0"/>
+    <w:lsdException w:name="Medium Shading 2 Accent 5" w:semiHidden="0" w:uiPriority="64" w:unhideWhenUsed="0"/>
+    <w:lsdException w:name="Medium List 1 Accent 5" w:semiHidden="0" w:uiPriority="65" w:unhideWhenUsed="0"/>
+    <w:lsdException w:name="Medium List 2 Accent 5" w:semiHidden="0" w:uiPriority="66" w:unhideWhenUsed="0"/>
+    <w:lsdException w:name="Medium Grid 1 Accent 5" w:semiHidden="0" w:uiPriority="67" w:unhideWhenUsed="0"/>
+    <w:lsdException w:name="Medium Grid 2 Accent 5" w:semiHidden="0" w:uiPriority="68" w:unhideWhenUsed="0"/>
+    <w:lsdException w:name="Medium Grid 3 Accent 5" w:semiHidden="0" w:uiPriority="69" w:unhideWhenUsed="0"/>
+    <w:lsdException w:name="Dark List Accent 5" w:semiHidden="0" w:uiPriority="70" w:unhideWhenUsed="0"/>
+    <w:lsdException w:name="Colorful Shading Accent 5" w:semiHidden="0" w:uiPriority="71" w:unhideWhenUsed="0"/>
+    <w:lsdException w:name="Colorful List Accent 5" w:semiHidden="0" w:uiPriority="72" w:unhideWhenUsed="0"/>
+    <w:lsdException w:name="Colorful Grid Accent 5" w:semiHidden="0" w:uiPriority="73" w:unhideWhenUsed="0"/>
+    <w:lsdException w:name="Light Shading Accent 6" w:semiHidden="0" w:uiPriority="60" w:unhideWhenUsed="0"/>
+    <w:lsdException w:name="Light List Accent 6" w:semiHidden="0" w:uiPriority="61" w:unhideWhenUsed="0"/>
+    <w:lsdException w:name="Light Grid Accent 6" w:semiHidden="0" w:uiPriority="62" w:unhideWhenUsed="0"/>
+    <w:lsdException w:name="Medium Shading 1 Accent 6" w:semiHidden="0" w:uiPriority="63" w:unhideWhenUsed="0"/>
+    <w:lsdException w:name="Medium Shading 2 Accent 6" w:semiHidden="0" w:uiPriority="64" w:unhideWhenUsed="0"/>
+    <w:lsdException w:name="Medium List 1 Accent 6" w:semiHidden="0" w:uiPriority="65" w:unhideWhenUsed="0"/>
+    <w:lsdException w:name="Medium List 2 Accent 6" w:semiHidden="0" w:uiPriority="66" w:unhideWhenUsed="0"/>
+    <w:lsdException w:name="Medium Grid 1 Accent 6" w:semiHidden="0" w:uiPriority="67" w:unhideWhenUsed="0"/>
+    <w:lsdException w:name="Medium Grid 2 Accent 6" w:semiHidden="0" w:uiPriority="68" w:unhideWhenUsed="0"/>
+    <w:lsdException w:name="Medium Grid 3 Accent 6" w:semiHidden="0" w:uiPriority="69" w:unhideWhenUsed="0"/>
+    <w:lsdException w:name="Dark List Accent 6" w:semiHidden="0" w:uiPriority="70" w:unhideWhenUsed="0"/>
+    <w:lsdException w:name="Colorful Shading Accent 6" w:semiHidden="0" w:uiPriority="71" w:unhideWhenUsed="0"/>
+    <w:lsdException w:name="Colorful List Accent 6" w:semiHidden="0" w:uiPriority="72" w:unhideWhenUsed="0"/>
+    <w:lsdException w:name="Colorful Grid Accent 6" w:semiHidden="0" w:uiPriority="73" w:unhideWhenUsed="0"/>
+    <w:lsdException w:name="Subtle Emphasis" w:semiHidden="0" w:uiPriority="19" w:unhideWhenUsed="0" w:qFormat="1"/>
+    <w:lsdException w:name="Intense Emphasis" w:semiHidden="0" w:uiPriority="21" w:unhideWhenUsed="0" w:qFormat="1"/>
+    <w:lsdException w:name="Subtle Reference" w:semiHidden="0" w:uiPriority="31" w:unhideWhenUsed="0" w:qFormat="1"/>
+    <w:lsdException w:name="Intense Reference" w:semiHidden="0" w:uiPriority="32" w:unhideWhenUsed="0" w:qFormat="1"/>
+    <w:lsdException w:name="Book Title" w:semiHidden="0" w:uiPriority="33" w:unhideWhenUsed="0" w:qFormat="1"/>
+    <w:lsdException w:name="Bibliography" w:uiPriority="37"/>
+    <w:lsdException w:name="TOC Heading" w:uiPriority="39" w:qFormat="1"/>
   </w:latentStyles>
   <w:style w:type="paragraph" w:default="1" w:styleId="Normal">
     <w:name w:val="Normal"/>
@@ -2017,6 +1743,7 @@
     <w:uiPriority w:val="99"/>
     <w:semiHidden/>
     <w:unhideWhenUsed/>
+    <w:qFormat/>
     <w:tblPr>
       <w:tblInd w:w="0" w:type="dxa"/>
       <w:tblCellMar>
@@ -2124,7 +1851,7 @@
     </a:clrScheme>
     <a:fontScheme name="Escritório">
       <a:majorFont>
-        <a:latin typeface="Calibri Light" panose="020F0302020204030204"/>
+        <a:latin typeface="Calibri Light"/>
         <a:ea typeface=""/>
         <a:cs typeface=""/>
         <a:font script="Jpan" typeface="ＭＳ ゴシック"/>
@@ -2159,7 +1886,7 @@
         <a:font script="Geor" typeface="Sylfaen"/>
       </a:majorFont>
       <a:minorFont>
-        <a:latin typeface="Calibri" panose="020F0502020204030204"/>
+        <a:latin typeface="Calibri"/>
         <a:ea typeface=""/>
         <a:cs typeface=""/>
         <a:font script="Jpan" typeface="ＭＳ 明朝"/>
@@ -2336,7 +2063,7 @@
   <a:extraClrSchemeLst/>
   <a:extLst>
     <a:ext uri="{05A4C25C-085E-4340-85A3-A5531E510DB2}">
-      <thm15:themeFamily xmlns:thm15="http://schemas.microsoft.com/office/thememl/2012/main" name="Office Theme" id="{62F939B6-93AF-4DB8-9C6B-D6C7DFDC589F}" vid="{4A3C46E8-61CC-4603-A589-7422A47A8E4A}"/>
+      <thm15:themeFamily xmlns="" xmlns:thm15="http://schemas.microsoft.com/office/thememl/2012/main" name="Office Theme" id="{62F939B6-93AF-4DB8-9C6B-D6C7DFDC589F}" vid="{4A3C46E8-61CC-4603-A589-7422A47A8E4A}"/>
     </a:ext>
   </a:extLst>
 </a:theme>

--- a/Analise_do_Problema/Usuários X Stakeholders.docx
+++ b/Analise_do_Problema/Usuários X Stakeholders.docx
@@ -1,6 +1,6 @@
 
 <file path=word/document.xml><?xml version="1.0" encoding="utf-8"?>
-<w:document xmlns:ve="http://schemas.openxmlformats.org/markup-compatibility/2006" xmlns:o="urn:schemas-microsoft-com:office:office" xmlns:r="http://schemas.openxmlformats.org/officeDocument/2006/relationships" xmlns:m="http://schemas.openxmlformats.org/officeDocument/2006/math" xmlns:v="urn:schemas-microsoft-com:vml" xmlns:wp="http://schemas.openxmlformats.org/drawingml/2006/wordprocessingDrawing" xmlns:w10="urn:schemas-microsoft-com:office:word" xmlns:w="http://schemas.openxmlformats.org/wordprocessingml/2006/main" xmlns:wne="http://schemas.microsoft.com/office/word/2006/wordml">
+<w:document xmlns:wpc="http://schemas.microsoft.com/office/word/2010/wordprocessingCanvas" xmlns:mc="http://schemas.openxmlformats.org/markup-compatibility/2006" xmlns:o="urn:schemas-microsoft-com:office:office" xmlns:r="http://schemas.openxmlformats.org/officeDocument/2006/relationships" xmlns:m="http://schemas.openxmlformats.org/officeDocument/2006/math" xmlns:v="urn:schemas-microsoft-com:vml" xmlns:wp14="http://schemas.microsoft.com/office/word/2010/wordprocessingDrawing" xmlns:wp="http://schemas.openxmlformats.org/drawingml/2006/wordprocessingDrawing" xmlns:w10="urn:schemas-microsoft-com:office:word" xmlns:w="http://schemas.openxmlformats.org/wordprocessingml/2006/main" xmlns:w14="http://schemas.microsoft.com/office/word/2010/wordml" xmlns:w15="http://schemas.microsoft.com/office/word/2012/wordml" xmlns:wpg="http://schemas.microsoft.com/office/word/2010/wordprocessingGroup" xmlns:wpi="http://schemas.microsoft.com/office/word/2010/wordprocessingInk" xmlns:wne="http://schemas.microsoft.com/office/word/2006/wordml" xmlns:wps="http://schemas.microsoft.com/office/word/2010/wordprocessingShape" mc:Ignorable="w14 w15 wp14">
   <w:body>
     <w:p>
       <w:pPr>
@@ -335,25 +335,7 @@
           <w:b/>
           <w:sz w:val="20"/>
         </w:rPr>
-        <w:t xml:space="preserve">RA: </w:t>
-      </w:r>
-      <w:proofErr w:type="gramStart"/>
-      <w:r>
-        <w:rPr>
-          <w:rFonts w:cs="Arial"/>
-          <w:b/>
-          <w:sz w:val="20"/>
-        </w:rPr>
-        <w:t>1520120 - Aparecida Torres</w:t>
-      </w:r>
-      <w:proofErr w:type="gramEnd"/>
-      <w:r>
-        <w:rPr>
-          <w:rFonts w:cs="Arial"/>
-          <w:b/>
-          <w:sz w:val="20"/>
-        </w:rPr>
-        <w:t xml:space="preserve"> da Costa</w:t>
+        <w:t>RA: 1520120 - Aparecida Torres da Costa</w:t>
       </w:r>
     </w:p>
     <w:p>
@@ -377,18 +359,8 @@
           <w:b/>
           <w:sz w:val="20"/>
         </w:rPr>
-        <w:t xml:space="preserve">RA: </w:t>
+        <w:t>RA: 1600880 - Marina Bueno</w:t>
       </w:r>
-      <w:proofErr w:type="gramStart"/>
-      <w:r>
-        <w:rPr>
-          <w:rFonts w:cs="Arial"/>
-          <w:b/>
-          <w:sz w:val="20"/>
-        </w:rPr>
-        <w:t>1600880 - Marina Bueno</w:t>
-      </w:r>
-      <w:proofErr w:type="gramEnd"/>
     </w:p>
     <w:p>
       <w:pPr>
@@ -884,7 +856,7 @@
           <w:left w:w="70" w:type="dxa"/>
           <w:right w:w="70" w:type="dxa"/>
         </w:tblCellMar>
-        <w:tblLook w:val="0000"/>
+        <w:tblLook w:val="0000" w:firstRow="0" w:lastRow="0" w:firstColumn="0" w:lastColumn="0" w:noHBand="0" w:noVBand="0"/>
       </w:tblPr>
       <w:tblGrid>
         <w:gridCol w:w="1286"/>
@@ -1318,6 +1290,8 @@
               </w:rPr>
               <w:t>Cadastrar Produtos;</w:t>
             </w:r>
+            <w:bookmarkStart w:id="3" w:name="_GoBack"/>
+            <w:bookmarkEnd w:id="3"/>
           </w:p>
           <w:p>
             <w:pPr>
@@ -1390,18 +1364,8 @@
                 <w:sz w:val="20"/>
                 <w:szCs w:val="20"/>
               </w:rPr>
-              <w:t xml:space="preserve">Consultar </w:t>
+              <w:t>Consultar Comandas</w:t>
             </w:r>
-            <w:proofErr w:type="gramStart"/>
-            <w:r>
-              <w:rPr>
-                <w:rFonts w:ascii="Arial" w:hAnsi="Arial" w:cs="Arial"/>
-                <w:sz w:val="20"/>
-                <w:szCs w:val="20"/>
-              </w:rPr>
-              <w:t>Comandas</w:t>
-            </w:r>
-            <w:proofErr w:type="gramEnd"/>
           </w:p>
         </w:tc>
       </w:tr>
@@ -1437,7 +1401,7 @@
           <w:left w:w="70" w:type="dxa"/>
           <w:right w:w="70" w:type="dxa"/>
         </w:tblCellMar>
-        <w:tblLook w:val="0000"/>
+        <w:tblLook w:val="0000" w:firstRow="0" w:lastRow="0" w:firstColumn="0" w:lastColumn="0" w:noHBand="0" w:noVBand="0"/>
       </w:tblPr>
       <w:tblGrid>
         <w:gridCol w:w="3292"/>
@@ -1506,7 +1470,19 @@
             </w:tcBorders>
           </w:tcPr>
           <w:p>
+            <w:pPr>
+              <w:rPr>
+                <w:rFonts w:ascii="Arial" w:hAnsi="Arial" w:cs="Arial"/>
+                <w:sz w:val="20"/>
+                <w:szCs w:val="20"/>
+              </w:rPr>
+            </w:pPr>
             <w:r>
+              <w:rPr>
+                <w:rFonts w:ascii="Arial" w:hAnsi="Arial" w:cs="Arial"/>
+                <w:sz w:val="20"/>
+                <w:szCs w:val="20"/>
+              </w:rPr>
               <w:t>Clientes</w:t>
             </w:r>
           </w:p>
@@ -1519,8 +1495,22 @@
             </w:tcBorders>
           </w:tcPr>
           <w:p>
+            <w:pPr>
+              <w:rPr>
+                <w:rFonts w:ascii="Arial" w:hAnsi="Arial" w:cs="Arial"/>
+                <w:sz w:val="20"/>
+                <w:szCs w:val="20"/>
+              </w:rPr>
+            </w:pPr>
             <w:r>
-              <w:t>Consumidores da Casa.</w:t>
+              <w:rPr>
+                <w:rFonts w:ascii="Arial" w:hAnsi="Arial" w:cs="Arial"/>
+                <w:color w:val="222222"/>
+                <w:sz w:val="20"/>
+                <w:szCs w:val="20"/>
+                <w:shd w:val="clear" w:color="auto" w:fill="FFFFFF"/>
+              </w:rPr>
+              <w:t>São os consumidores do estabelecimento que interagem com os usuários.</w:t>
             </w:r>
           </w:p>
         </w:tc>
@@ -1534,7 +1524,19 @@
             </w:tcBorders>
           </w:tcPr>
           <w:p>
+            <w:pPr>
+              <w:rPr>
+                <w:rFonts w:ascii="Arial" w:hAnsi="Arial" w:cs="Arial"/>
+                <w:sz w:val="20"/>
+                <w:szCs w:val="20"/>
+              </w:rPr>
+            </w:pPr>
             <w:r>
+              <w:rPr>
+                <w:rFonts w:ascii="Arial" w:hAnsi="Arial" w:cs="Arial"/>
+                <w:sz w:val="20"/>
+                <w:szCs w:val="20"/>
+              </w:rPr>
               <w:t>Fornecedores Bebidas</w:t>
             </w:r>
           </w:p>
@@ -1547,8 +1549,22 @@
             </w:tcBorders>
           </w:tcPr>
           <w:p>
+            <w:pPr>
+              <w:rPr>
+                <w:rFonts w:ascii="Arial" w:hAnsi="Arial" w:cs="Arial"/>
+                <w:sz w:val="20"/>
+                <w:szCs w:val="20"/>
+              </w:rPr>
+            </w:pPr>
             <w:r>
-              <w:t>Responsável por trazer os produtos consumidos na casa.</w:t>
+              <w:rPr>
+                <w:rFonts w:ascii="Arial" w:hAnsi="Arial" w:cs="Arial"/>
+                <w:color w:val="222222"/>
+                <w:sz w:val="20"/>
+                <w:szCs w:val="20"/>
+                <w:shd w:val="clear" w:color="auto" w:fill="FFFFFF"/>
+              </w:rPr>
+              <w:t>São os responsáveis por fornecer os produtos que são comercializados no estabelecimento.</w:t>
             </w:r>
           </w:p>
         </w:tc>
@@ -1562,7 +1578,19 @@
             </w:tcBorders>
           </w:tcPr>
           <w:p>
+            <w:pPr>
+              <w:rPr>
+                <w:rFonts w:ascii="Arial" w:hAnsi="Arial" w:cs="Arial"/>
+                <w:sz w:val="20"/>
+                <w:szCs w:val="20"/>
+              </w:rPr>
+            </w:pPr>
             <w:r>
+              <w:rPr>
+                <w:rFonts w:ascii="Arial" w:hAnsi="Arial" w:cs="Arial"/>
+                <w:sz w:val="20"/>
+                <w:szCs w:val="20"/>
+              </w:rPr>
               <w:t>Fornecedor de Comandas</w:t>
             </w:r>
           </w:p>
@@ -1575,13 +1603,22 @@
             </w:tcBorders>
           </w:tcPr>
           <w:p>
-            <w:proofErr w:type="gramStart"/>
+            <w:pPr>
+              <w:rPr>
+                <w:rFonts w:ascii="Arial" w:hAnsi="Arial" w:cs="Arial"/>
+                <w:sz w:val="20"/>
+                <w:szCs w:val="20"/>
+              </w:rPr>
+            </w:pPr>
             <w:r>
-              <w:t>Responsável por fornecer as comandas</w:t>
-            </w:r>
-            <w:proofErr w:type="gramEnd"/>
-            <w:r>
-              <w:t>.</w:t>
+              <w:rPr>
+                <w:rFonts w:ascii="Arial" w:hAnsi="Arial" w:cs="Arial"/>
+                <w:color w:val="222222"/>
+                <w:sz w:val="20"/>
+                <w:szCs w:val="20"/>
+                <w:shd w:val="clear" w:color="auto" w:fill="FFFFFF"/>
+              </w:rPr>
+              <w:t>Será a empresa responsável por fornecer as comandas em formato de cartão que serão utilizadas para relacionar o cliente com os produtos consumidos.</w:t>
             </w:r>
           </w:p>
         </w:tc>
@@ -1595,7 +1632,19 @@
             </w:tcBorders>
           </w:tcPr>
           <w:p>
+            <w:pPr>
+              <w:rPr>
+                <w:rFonts w:ascii="Arial" w:hAnsi="Arial" w:cs="Arial"/>
+                <w:sz w:val="20"/>
+                <w:szCs w:val="20"/>
+              </w:rPr>
+            </w:pPr>
             <w:r>
+              <w:rPr>
+                <w:rFonts w:ascii="Arial" w:hAnsi="Arial" w:cs="Arial"/>
+                <w:sz w:val="20"/>
+                <w:szCs w:val="20"/>
+              </w:rPr>
               <w:t>Equipe de desenvolvimento</w:t>
             </w:r>
           </w:p>
@@ -1608,11 +1657,68 @@
             </w:tcBorders>
           </w:tcPr>
           <w:p>
+            <w:pPr>
+              <w:rPr>
+                <w:rFonts w:ascii="Arial" w:hAnsi="Arial" w:cs="Arial"/>
+                <w:sz w:val="20"/>
+                <w:szCs w:val="20"/>
+              </w:rPr>
+            </w:pPr>
             <w:r>
-              <w:t>Criadores da solução sistêmica</w:t>
+              <w:rPr>
+                <w:rFonts w:ascii="Arial" w:hAnsi="Arial" w:cs="Arial"/>
+                <w:sz w:val="20"/>
+                <w:szCs w:val="20"/>
+              </w:rPr>
+              <w:t xml:space="preserve">São </w:t>
             </w:r>
             <w:r>
-              <w:t>.</w:t>
+              <w:rPr>
+                <w:rFonts w:ascii="Arial" w:hAnsi="Arial" w:cs="Arial"/>
+                <w:sz w:val="20"/>
+                <w:szCs w:val="20"/>
+              </w:rPr>
+              <w:t>os</w:t>
+            </w:r>
+            <w:r>
+              <w:rPr>
+                <w:rFonts w:ascii="Arial" w:hAnsi="Arial" w:cs="Arial"/>
+                <w:sz w:val="20"/>
+                <w:szCs w:val="20"/>
+              </w:rPr>
+              <w:t xml:space="preserve"> responsáveis</w:t>
+            </w:r>
+            <w:r>
+              <w:rPr>
+                <w:rFonts w:ascii="Arial" w:hAnsi="Arial" w:cs="Arial"/>
+                <w:sz w:val="20"/>
+                <w:szCs w:val="20"/>
+              </w:rPr>
+              <w:t xml:space="preserve"> pela </w:t>
+            </w:r>
+            <w:r>
+              <w:rPr>
+                <w:rFonts w:ascii="Arial" w:hAnsi="Arial" w:cs="Arial"/>
+                <w:sz w:val="20"/>
+                <w:szCs w:val="20"/>
+              </w:rPr>
+              <w:t xml:space="preserve">análise e </w:t>
+            </w:r>
+            <w:r>
+              <w:rPr>
+                <w:rFonts w:ascii="Arial" w:hAnsi="Arial" w:cs="Arial"/>
+                <w:sz w:val="20"/>
+                <w:szCs w:val="20"/>
+              </w:rPr>
+              <w:t>criação</w:t>
+            </w:r>
+            <w:r>
+              <w:rPr>
+                <w:rFonts w:ascii="Arial" w:hAnsi="Arial" w:cs="Arial"/>
+                <w:sz w:val="20"/>
+                <w:szCs w:val="20"/>
+              </w:rPr>
+              <w:t xml:space="preserve"> da solução sistêmica.</w:t>
             </w:r>
           </w:p>
         </w:tc>
@@ -1747,8 +1853,8 @@
 </file>
 
 <file path=word/endnotes.xml><?xml version="1.0" encoding="utf-8"?>
-<w:endnotes xmlns:ve="http://schemas.openxmlformats.org/markup-compatibility/2006" xmlns:o="urn:schemas-microsoft-com:office:office" xmlns:r="http://schemas.openxmlformats.org/officeDocument/2006/relationships" xmlns:m="http://schemas.openxmlformats.org/officeDocument/2006/math" xmlns:v="urn:schemas-microsoft-com:vml" xmlns:wp="http://schemas.openxmlformats.org/drawingml/2006/wordprocessingDrawing" xmlns:w10="urn:schemas-microsoft-com:office:word" xmlns:w="http://schemas.openxmlformats.org/wordprocessingml/2006/main" xmlns:wne="http://schemas.microsoft.com/office/word/2006/wordml">
-  <w:endnote w:type="separator" w:id="0">
+<w:endnotes xmlns:wpc="http://schemas.microsoft.com/office/word/2010/wordprocessingCanvas" xmlns:mc="http://schemas.openxmlformats.org/markup-compatibility/2006" xmlns:o="urn:schemas-microsoft-com:office:office" xmlns:r="http://schemas.openxmlformats.org/officeDocument/2006/relationships" xmlns:m="http://schemas.openxmlformats.org/officeDocument/2006/math" xmlns:v="urn:schemas-microsoft-com:vml" xmlns:wp14="http://schemas.microsoft.com/office/word/2010/wordprocessingDrawing" xmlns:wp="http://schemas.openxmlformats.org/drawingml/2006/wordprocessingDrawing" xmlns:w10="urn:schemas-microsoft-com:office:word" xmlns:w="http://schemas.openxmlformats.org/wordprocessingml/2006/main" xmlns:w14="http://schemas.microsoft.com/office/word/2010/wordml" xmlns:w15="http://schemas.microsoft.com/office/word/2012/wordml" xmlns:wpg="http://schemas.microsoft.com/office/word/2010/wordprocessingGroup" xmlns:wpi="http://schemas.microsoft.com/office/word/2010/wordprocessingInk" xmlns:wne="http://schemas.microsoft.com/office/word/2006/wordml" xmlns:wps="http://schemas.microsoft.com/office/word/2010/wordprocessingShape" mc:Ignorable="w14 w15 wp14">
+  <w:endnote w:type="separator" w:id="-1">
     <w:p>
       <w:pPr>
         <w:spacing w:after="0" w:line="240" w:lineRule="auto"/>
@@ -1758,7 +1864,7 @@
       </w:r>
     </w:p>
   </w:endnote>
-  <w:endnote w:type="continuationSeparator" w:id="1">
+  <w:endnote w:type="continuationSeparator" w:id="0">
     <w:p>
       <w:pPr>
         <w:spacing w:after="0" w:line="240" w:lineRule="auto"/>
@@ -1772,8 +1878,8 @@
 </file>
 
 <file path=word/footnotes.xml><?xml version="1.0" encoding="utf-8"?>
-<w:footnotes xmlns:ve="http://schemas.openxmlformats.org/markup-compatibility/2006" xmlns:o="urn:schemas-microsoft-com:office:office" xmlns:r="http://schemas.openxmlformats.org/officeDocument/2006/relationships" xmlns:m="http://schemas.openxmlformats.org/officeDocument/2006/math" xmlns:v="urn:schemas-microsoft-com:vml" xmlns:wp="http://schemas.openxmlformats.org/drawingml/2006/wordprocessingDrawing" xmlns:w10="urn:schemas-microsoft-com:office:word" xmlns:w="http://schemas.openxmlformats.org/wordprocessingml/2006/main" xmlns:wne="http://schemas.microsoft.com/office/word/2006/wordml">
-  <w:footnote w:type="separator" w:id="0">
+<w:footnotes xmlns:wpc="http://schemas.microsoft.com/office/word/2010/wordprocessingCanvas" xmlns:mc="http://schemas.openxmlformats.org/markup-compatibility/2006" xmlns:o="urn:schemas-microsoft-com:office:office" xmlns:r="http://schemas.openxmlformats.org/officeDocument/2006/relationships" xmlns:m="http://schemas.openxmlformats.org/officeDocument/2006/math" xmlns:v="urn:schemas-microsoft-com:vml" xmlns:wp14="http://schemas.microsoft.com/office/word/2010/wordprocessingDrawing" xmlns:wp="http://schemas.openxmlformats.org/drawingml/2006/wordprocessingDrawing" xmlns:w10="urn:schemas-microsoft-com:office:word" xmlns:w="http://schemas.openxmlformats.org/wordprocessingml/2006/main" xmlns:w14="http://schemas.microsoft.com/office/word/2010/wordml" xmlns:w15="http://schemas.microsoft.com/office/word/2012/wordml" xmlns:wpg="http://schemas.microsoft.com/office/word/2010/wordprocessingGroup" xmlns:wpi="http://schemas.microsoft.com/office/word/2010/wordprocessingInk" xmlns:wne="http://schemas.microsoft.com/office/word/2006/wordml" xmlns:wps="http://schemas.microsoft.com/office/word/2010/wordprocessingShape" mc:Ignorable="w14 w15 wp14">
+  <w:footnote w:type="separator" w:id="-1">
     <w:p>
       <w:pPr>
         <w:spacing w:after="0" w:line="240" w:lineRule="auto"/>
@@ -1783,7 +1889,7 @@
       </w:r>
     </w:p>
   </w:footnote>
-  <w:footnote w:type="continuationSeparator" w:id="1">
+  <w:footnote w:type="continuationSeparator" w:id="0">
     <w:p>
       <w:pPr>
         <w:spacing w:after="0" w:line="240" w:lineRule="auto"/>
@@ -1797,17 +1903,17 @@
 </file>
 
 <file path=word/header1.xml><?xml version="1.0" encoding="utf-8"?>
-<w:hdr xmlns:ve="http://schemas.openxmlformats.org/markup-compatibility/2006" xmlns:o="urn:schemas-microsoft-com:office:office" xmlns:r="http://schemas.openxmlformats.org/officeDocument/2006/relationships" xmlns:m="http://schemas.openxmlformats.org/officeDocument/2006/math" xmlns:v="urn:schemas-microsoft-com:vml" xmlns:wp="http://schemas.openxmlformats.org/drawingml/2006/wordprocessingDrawing" xmlns:w10="urn:schemas-microsoft-com:office:word" xmlns:w="http://schemas.openxmlformats.org/wordprocessingml/2006/main" xmlns:wne="http://schemas.microsoft.com/office/word/2006/wordml">
+<w:hdr xmlns:wpc="http://schemas.microsoft.com/office/word/2010/wordprocessingCanvas" xmlns:mc="http://schemas.openxmlformats.org/markup-compatibility/2006" xmlns:o="urn:schemas-microsoft-com:office:office" xmlns:r="http://schemas.openxmlformats.org/officeDocument/2006/relationships" xmlns:m="http://schemas.openxmlformats.org/officeDocument/2006/math" xmlns:v="urn:schemas-microsoft-com:vml" xmlns:wp14="http://schemas.microsoft.com/office/word/2010/wordprocessingDrawing" xmlns:wp="http://schemas.openxmlformats.org/drawingml/2006/wordprocessingDrawing" xmlns:w10="urn:schemas-microsoft-com:office:word" xmlns:w="http://schemas.openxmlformats.org/wordprocessingml/2006/main" xmlns:w14="http://schemas.microsoft.com/office/word/2010/wordml" xmlns:w15="http://schemas.microsoft.com/office/word/2012/wordml" xmlns:wpg="http://schemas.microsoft.com/office/word/2010/wordprocessingGroup" xmlns:wpi="http://schemas.microsoft.com/office/word/2010/wordprocessingInk" xmlns:wne="http://schemas.microsoft.com/office/word/2006/wordml" xmlns:wps="http://schemas.microsoft.com/office/word/2010/wordprocessingShape" mc:Ignorable="w14 w15 wp14">
   <w:tbl>
     <w:tblPr>
       <w:tblW w:w="0" w:type="auto"/>
       <w:tblBorders>
         <w:bottom w:val="single" w:sz="4" w:space="0" w:color="auto"/>
       </w:tblBorders>
-      <w:tblLook w:val="04A0"/>
+      <w:tblLook w:val="04A0" w:firstRow="1" w:lastRow="0" w:firstColumn="1" w:lastColumn="0" w:noHBand="0" w:noVBand="1"/>
     </w:tblPr>
     <w:tblGrid>
-      <w:gridCol w:w="8720"/>
+      <w:gridCol w:w="8504"/>
     </w:tblGrid>
     <w:tr>
       <w:tc>
@@ -1918,8 +2024,8 @@
 </file>
 
 <file path=word/numbering.xml><?xml version="1.0" encoding="utf-8"?>
-<w:numbering xmlns:ve="http://schemas.openxmlformats.org/markup-compatibility/2006" xmlns:o="urn:schemas-microsoft-com:office:office" xmlns:r="http://schemas.openxmlformats.org/officeDocument/2006/relationships" xmlns:m="http://schemas.openxmlformats.org/officeDocument/2006/math" xmlns:v="urn:schemas-microsoft-com:vml" xmlns:wp="http://schemas.openxmlformats.org/drawingml/2006/wordprocessingDrawing" xmlns:w10="urn:schemas-microsoft-com:office:word" xmlns:w="http://schemas.openxmlformats.org/wordprocessingml/2006/main" xmlns:wne="http://schemas.microsoft.com/office/word/2006/wordml">
-  <w:abstractNum w:abstractNumId="0">
+<w:numbering xmlns:wpc="http://schemas.microsoft.com/office/word/2010/wordprocessingCanvas" xmlns:mc="http://schemas.openxmlformats.org/markup-compatibility/2006" xmlns:o="urn:schemas-microsoft-com:office:office" xmlns:r="http://schemas.openxmlformats.org/officeDocument/2006/relationships" xmlns:m="http://schemas.openxmlformats.org/officeDocument/2006/math" xmlns:v="urn:schemas-microsoft-com:vml" xmlns:wp14="http://schemas.microsoft.com/office/word/2010/wordprocessingDrawing" xmlns:wp="http://schemas.openxmlformats.org/drawingml/2006/wordprocessingDrawing" xmlns:w10="urn:schemas-microsoft-com:office:word" xmlns:w="http://schemas.openxmlformats.org/wordprocessingml/2006/main" xmlns:w14="http://schemas.microsoft.com/office/word/2010/wordml" xmlns:w15="http://schemas.microsoft.com/office/word/2012/wordml" xmlns:wpg="http://schemas.microsoft.com/office/word/2010/wordprocessingGroup" xmlns:wpi="http://schemas.microsoft.com/office/word/2010/wordprocessingInk" xmlns:wne="http://schemas.microsoft.com/office/word/2006/wordml" xmlns:wps="http://schemas.microsoft.com/office/word/2010/wordprocessingShape" mc:Ignorable="w14 w15 wp14">
+  <w:abstractNum w:abstractNumId="0" w15:restartNumberingAfterBreak="0">
     <w:nsid w:val="01706521"/>
     <w:multiLevelType w:val="hybridMultilevel"/>
     <w:tmpl w:val="935A8AB4"/>
@@ -2032,7 +2138,7 @@
       </w:rPr>
     </w:lvl>
   </w:abstractNum>
-  <w:abstractNum w:abstractNumId="1">
+  <w:abstractNum w:abstractNumId="1" w15:restartNumberingAfterBreak="0">
     <w:nsid w:val="2F423DF7"/>
     <w:multiLevelType w:val="hybridMultilevel"/>
     <w:tmpl w:val="C226B6A2"/>
@@ -2145,7 +2251,7 @@
       </w:rPr>
     </w:lvl>
   </w:abstractNum>
-  <w:abstractNum w:abstractNumId="2">
+  <w:abstractNum w:abstractNumId="2" w15:restartNumberingAfterBreak="0">
     <w:nsid w:val="38555112"/>
     <w:multiLevelType w:val="hybridMultilevel"/>
     <w:tmpl w:val="AF7A6470"/>
@@ -2258,7 +2364,7 @@
       </w:rPr>
     </w:lvl>
   </w:abstractNum>
-  <w:abstractNum w:abstractNumId="3">
+  <w:abstractNum w:abstractNumId="3" w15:restartNumberingAfterBreak="0">
     <w:nsid w:val="3B8F28B5"/>
     <w:multiLevelType w:val="hybridMultilevel"/>
     <w:tmpl w:val="B46C1F94"/>
@@ -2371,7 +2477,7 @@
       </w:rPr>
     </w:lvl>
   </w:abstractNum>
-  <w:abstractNum w:abstractNumId="4">
+  <w:abstractNum w:abstractNumId="4" w15:restartNumberingAfterBreak="0">
     <w:nsid w:val="468B18EF"/>
     <w:multiLevelType w:val="hybridMultilevel"/>
     <w:tmpl w:val="DA02F900"/>
@@ -2460,7 +2566,7 @@
       </w:pPr>
     </w:lvl>
   </w:abstractNum>
-  <w:abstractNum w:abstractNumId="5">
+  <w:abstractNum w:abstractNumId="5" w15:restartNumberingAfterBreak="0">
     <w:nsid w:val="51E054E6"/>
     <w:multiLevelType w:val="hybridMultilevel"/>
     <w:tmpl w:val="406E0B92"/>
@@ -2549,7 +2655,7 @@
       </w:pPr>
     </w:lvl>
   </w:abstractNum>
-  <w:abstractNum w:abstractNumId="6">
+  <w:abstractNum w:abstractNumId="6" w15:restartNumberingAfterBreak="0">
     <w:nsid w:val="528A2D90"/>
     <w:multiLevelType w:val="hybridMultilevel"/>
     <w:tmpl w:val="68CE3BB0"/>
@@ -2662,7 +2768,7 @@
       </w:rPr>
     </w:lvl>
   </w:abstractNum>
-  <w:abstractNum w:abstractNumId="7">
+  <w:abstractNum w:abstractNumId="7" w15:restartNumberingAfterBreak="0">
     <w:nsid w:val="6F851AFA"/>
     <w:multiLevelType w:val="hybridMultilevel"/>
     <w:tmpl w:val="211A2C14"/>
@@ -2775,7 +2881,7 @@
       </w:rPr>
     </w:lvl>
   </w:abstractNum>
-  <w:abstractNum w:abstractNumId="8">
+  <w:abstractNum w:abstractNumId="8" w15:restartNumberingAfterBreak="0">
     <w:nsid w:val="76CA6974"/>
     <w:multiLevelType w:val="hybridMultilevel"/>
     <w:tmpl w:val="8BBE6C70"/>
@@ -2864,7 +2970,7 @@
       </w:pPr>
     </w:lvl>
   </w:abstractNum>
-  <w:abstractNum w:abstractNumId="9">
+  <w:abstractNum w:abstractNumId="9" w15:restartNumberingAfterBreak="0">
     <w:nsid w:val="795B7B5E"/>
     <w:multiLevelType w:val="hybridMultilevel"/>
     <w:tmpl w:val="1CE2626A"/>
@@ -2950,7 +3056,7 @@
       </w:pPr>
     </w:lvl>
   </w:abstractNum>
-  <w:abstractNum w:abstractNumId="10">
+  <w:abstractNum w:abstractNumId="10" w15:restartNumberingAfterBreak="0">
     <w:nsid w:val="7A0017EB"/>
     <w:multiLevelType w:val="hybridMultilevel"/>
     <w:tmpl w:val="AE1854CA"/>
@@ -3073,7 +3179,7 @@
 </file>
 
 <file path=word/styles.xml><?xml version="1.0" encoding="utf-8"?>
-<w:styles xmlns:r="http://schemas.openxmlformats.org/officeDocument/2006/relationships" xmlns:w="http://schemas.openxmlformats.org/wordprocessingml/2006/main">
+<w:styles xmlns:mc="http://schemas.openxmlformats.org/markup-compatibility/2006" xmlns:r="http://schemas.openxmlformats.org/officeDocument/2006/relationships" xmlns:w="http://schemas.openxmlformats.org/wordprocessingml/2006/main" xmlns:w14="http://schemas.microsoft.com/office/word/2010/wordml" xmlns:w15="http://schemas.microsoft.com/office/word/2012/wordml" mc:Ignorable="w14 w15">
   <w:docDefaults>
     <w:rPrDefault>
       <w:rPr>
@@ -3089,145 +3195,378 @@
       </w:pPr>
     </w:pPrDefault>
   </w:docDefaults>
-  <w:latentStyles w:defLockedState="0" w:defUIPriority="99" w:defSemiHidden="1" w:defUnhideWhenUsed="1" w:defQFormat="0" w:count="267">
-    <w:lsdException w:name="Normal" w:semiHidden="0" w:uiPriority="0" w:unhideWhenUsed="0" w:qFormat="1"/>
-    <w:lsdException w:name="heading 1" w:semiHidden="0" w:uiPriority="9" w:unhideWhenUsed="0" w:qFormat="1"/>
-    <w:lsdException w:name="heading 2" w:uiPriority="9" w:qFormat="1"/>
-    <w:lsdException w:name="heading 3" w:uiPriority="9" w:qFormat="1"/>
-    <w:lsdException w:name="heading 4" w:uiPriority="9" w:qFormat="1"/>
-    <w:lsdException w:name="heading 5" w:uiPriority="9" w:qFormat="1"/>
-    <w:lsdException w:name="heading 6" w:uiPriority="9" w:qFormat="1"/>
-    <w:lsdException w:name="heading 7" w:uiPriority="9" w:qFormat="1"/>
-    <w:lsdException w:name="heading 8" w:uiPriority="9" w:qFormat="1"/>
-    <w:lsdException w:name="heading 9" w:uiPriority="9" w:qFormat="1"/>
-    <w:lsdException w:name="toc 1" w:uiPriority="39"/>
-    <w:lsdException w:name="toc 2" w:uiPriority="39"/>
-    <w:lsdException w:name="toc 3" w:uiPriority="39"/>
-    <w:lsdException w:name="toc 4" w:uiPriority="39"/>
-    <w:lsdException w:name="toc 5" w:uiPriority="39"/>
-    <w:lsdException w:name="toc 6" w:uiPriority="39"/>
-    <w:lsdException w:name="toc 7" w:uiPriority="39"/>
-    <w:lsdException w:name="toc 8" w:uiPriority="39"/>
-    <w:lsdException w:name="toc 9" w:uiPriority="39"/>
-    <w:lsdException w:name="caption" w:uiPriority="35" w:qFormat="1"/>
-    <w:lsdException w:name="Title" w:semiHidden="0" w:uiPriority="10" w:unhideWhenUsed="0" w:qFormat="1"/>
-    <w:lsdException w:name="Default Paragraph Font" w:uiPriority="1"/>
-    <w:lsdException w:name="Body Text" w:uiPriority="0"/>
-    <w:lsdException w:name="Subtitle" w:semiHidden="0" w:uiPriority="11" w:unhideWhenUsed="0" w:qFormat="1"/>
-    <w:lsdException w:name="Strong" w:semiHidden="0" w:uiPriority="22" w:unhideWhenUsed="0" w:qFormat="1"/>
-    <w:lsdException w:name="Emphasis" w:semiHidden="0" w:uiPriority="20" w:unhideWhenUsed="0" w:qFormat="1"/>
-    <w:lsdException w:name="Table Grid" w:semiHidden="0" w:uiPriority="39" w:unhideWhenUsed="0"/>
-    <w:lsdException w:name="Placeholder Text" w:unhideWhenUsed="0"/>
-    <w:lsdException w:name="No Spacing" w:semiHidden="0" w:uiPriority="1" w:unhideWhenUsed="0" w:qFormat="1"/>
-    <w:lsdException w:name="Light Shading" w:semiHidden="0" w:uiPriority="60" w:unhideWhenUsed="0"/>
-    <w:lsdException w:name="Light List" w:semiHidden="0" w:uiPriority="61" w:unhideWhenUsed="0"/>
-    <w:lsdException w:name="Light Grid" w:semiHidden="0" w:uiPriority="62" w:unhideWhenUsed="0"/>
-    <w:lsdException w:name="Medium Shading 1" w:semiHidden="0" w:uiPriority="63" w:unhideWhenUsed="0"/>
-    <w:lsdException w:name="Medium Shading 2" w:semiHidden="0" w:uiPriority="64" w:unhideWhenUsed="0"/>
-    <w:lsdException w:name="Medium List 1" w:semiHidden="0" w:uiPriority="65" w:unhideWhenUsed="0"/>
-    <w:lsdException w:name="Medium List 2" w:semiHidden="0" w:uiPriority="66" w:unhideWhenUsed="0"/>
-    <w:lsdException w:name="Medium Grid 1" w:semiHidden="0" w:uiPriority="67" w:unhideWhenUsed="0"/>
-    <w:lsdException w:name="Medium Grid 2" w:semiHidden="0" w:uiPriority="68" w:unhideWhenUsed="0"/>
-    <w:lsdException w:name="Medium Grid 3" w:semiHidden="0" w:uiPriority="69" w:unhideWhenUsed="0"/>
-    <w:lsdException w:name="Dark List" w:semiHidden="0" w:uiPriority="70" w:unhideWhenUsed="0"/>
-    <w:lsdException w:name="Colorful Shading" w:semiHidden="0" w:uiPriority="71" w:unhideWhenUsed="0"/>
-    <w:lsdException w:name="Colorful List" w:semiHidden="0" w:uiPriority="72" w:unhideWhenUsed="0"/>
-    <w:lsdException w:name="Colorful Grid" w:semiHidden="0" w:uiPriority="73" w:unhideWhenUsed="0"/>
-    <w:lsdException w:name="Light Shading Accent 1" w:semiHidden="0" w:uiPriority="60" w:unhideWhenUsed="0"/>
-    <w:lsdException w:name="Light List Accent 1" w:semiHidden="0" w:uiPriority="61" w:unhideWhenUsed="0"/>
-    <w:lsdException w:name="Light Grid Accent 1" w:semiHidden="0" w:uiPriority="62" w:unhideWhenUsed="0"/>
-    <w:lsdException w:name="Medium Shading 1 Accent 1" w:semiHidden="0" w:uiPriority="63" w:unhideWhenUsed="0"/>
-    <w:lsdException w:name="Medium Shading 2 Accent 1" w:semiHidden="0" w:uiPriority="64" w:unhideWhenUsed="0"/>
-    <w:lsdException w:name="Medium List 1 Accent 1" w:semiHidden="0" w:uiPriority="65" w:unhideWhenUsed="0"/>
-    <w:lsdException w:name="Revision" w:unhideWhenUsed="0"/>
-    <w:lsdException w:name="List Paragraph" w:semiHidden="0" w:uiPriority="34" w:unhideWhenUsed="0" w:qFormat="1"/>
-    <w:lsdException w:name="Quote" w:semiHidden="0" w:uiPriority="29" w:unhideWhenUsed="0" w:qFormat="1"/>
-    <w:lsdException w:name="Intense Quote" w:semiHidden="0" w:uiPriority="30" w:unhideWhenUsed="0" w:qFormat="1"/>
-    <w:lsdException w:name="Medium List 2 Accent 1" w:semiHidden="0" w:uiPriority="66" w:unhideWhenUsed="0"/>
-    <w:lsdException w:name="Medium Grid 1 Accent 1" w:semiHidden="0" w:uiPriority="67" w:unhideWhenUsed="0"/>
-    <w:lsdException w:name="Medium Grid 2 Accent 1" w:semiHidden="0" w:uiPriority="68" w:unhideWhenUsed="0"/>
-    <w:lsdException w:name="Medium Grid 3 Accent 1" w:semiHidden="0" w:uiPriority="69" w:unhideWhenUsed="0"/>
-    <w:lsdException w:name="Dark List Accent 1" w:semiHidden="0" w:uiPriority="70" w:unhideWhenUsed="0"/>
-    <w:lsdException w:name="Colorful Shading Accent 1" w:semiHidden="0" w:uiPriority="71" w:unhideWhenUsed="0"/>
-    <w:lsdException w:name="Colorful List Accent 1" w:semiHidden="0" w:uiPriority="72" w:unhideWhenUsed="0"/>
-    <w:lsdException w:name="Colorful Grid Accent 1" w:semiHidden="0" w:uiPriority="73" w:unhideWhenUsed="0"/>
-    <w:lsdException w:name="Light Shading Accent 2" w:semiHidden="0" w:uiPriority="60" w:unhideWhenUsed="0"/>
-    <w:lsdException w:name="Light List Accent 2" w:semiHidden="0" w:uiPriority="61" w:unhideWhenUsed="0"/>
-    <w:lsdException w:name="Light Grid Accent 2" w:semiHidden="0" w:uiPriority="62" w:unhideWhenUsed="0"/>
-    <w:lsdException w:name="Medium Shading 1 Accent 2" w:semiHidden="0" w:uiPriority="63" w:unhideWhenUsed="0"/>
-    <w:lsdException w:name="Medium Shading 2 Accent 2" w:semiHidden="0" w:uiPriority="64" w:unhideWhenUsed="0"/>
-    <w:lsdException w:name="Medium List 1 Accent 2" w:semiHidden="0" w:uiPriority="65" w:unhideWhenUsed="0"/>
-    <w:lsdException w:name="Medium List 2 Accent 2" w:semiHidden="0" w:uiPriority="66" w:unhideWhenUsed="0"/>
-    <w:lsdException w:name="Medium Grid 1 Accent 2" w:semiHidden="0" w:uiPriority="67" w:unhideWhenUsed="0"/>
-    <w:lsdException w:name="Medium Grid 2 Accent 2" w:semiHidden="0" w:uiPriority="68" w:unhideWhenUsed="0"/>
-    <w:lsdException w:name="Medium Grid 3 Accent 2" w:semiHidden="0" w:uiPriority="69" w:unhideWhenUsed="0"/>
-    <w:lsdException w:name="Dark List Accent 2" w:semiHidden="0" w:uiPriority="70" w:unhideWhenUsed="0"/>
-    <w:lsdException w:name="Colorful Shading Accent 2" w:semiHidden="0" w:uiPriority="71" w:unhideWhenUsed="0"/>
-    <w:lsdException w:name="Colorful List Accent 2" w:semiHidden="0" w:uiPriority="72" w:unhideWhenUsed="0"/>
-    <w:lsdException w:name="Colorful Grid Accent 2" w:semiHidden="0" w:uiPriority="73" w:unhideWhenUsed="0"/>
-    <w:lsdException w:name="Light Shading Accent 3" w:semiHidden="0" w:uiPriority="60" w:unhideWhenUsed="0"/>
-    <w:lsdException w:name="Light List Accent 3" w:semiHidden="0" w:uiPriority="61" w:unhideWhenUsed="0"/>
-    <w:lsdException w:name="Light Grid Accent 3" w:semiHidden="0" w:uiPriority="62" w:unhideWhenUsed="0"/>
-    <w:lsdException w:name="Medium Shading 1 Accent 3" w:semiHidden="0" w:uiPriority="63" w:unhideWhenUsed="0"/>
-    <w:lsdException w:name="Medium Shading 2 Accent 3" w:semiHidden="0" w:uiPriority="64" w:unhideWhenUsed="0"/>
-    <w:lsdException w:name="Medium List 1 Accent 3" w:semiHidden="0" w:uiPriority="65" w:unhideWhenUsed="0"/>
-    <w:lsdException w:name="Medium List 2 Accent 3" w:semiHidden="0" w:uiPriority="66" w:unhideWhenUsed="0"/>
-    <w:lsdException w:name="Medium Grid 1 Accent 3" w:semiHidden="0" w:uiPriority="67" w:unhideWhenUsed="0"/>
-    <w:lsdException w:name="Medium Grid 2 Accent 3" w:semiHidden="0" w:uiPriority="68" w:unhideWhenUsed="0"/>
-    <w:lsdException w:name="Medium Grid 3 Accent 3" w:semiHidden="0" w:uiPriority="69" w:unhideWhenUsed="0"/>
-    <w:lsdException w:name="Dark List Accent 3" w:semiHidden="0" w:uiPriority="70" w:unhideWhenUsed="0"/>
-    <w:lsdException w:name="Colorful Shading Accent 3" w:semiHidden="0" w:uiPriority="71" w:unhideWhenUsed="0"/>
-    <w:lsdException w:name="Colorful List Accent 3" w:semiHidden="0" w:uiPriority="72" w:unhideWhenUsed="0"/>
-    <w:lsdException w:name="Colorful Grid Accent 3" w:semiHidden="0" w:uiPriority="73" w:unhideWhenUsed="0"/>
-    <w:lsdException w:name="Light Shading Accent 4" w:semiHidden="0" w:uiPriority="60" w:unhideWhenUsed="0"/>
-    <w:lsdException w:name="Light List Accent 4" w:semiHidden="0" w:uiPriority="61" w:unhideWhenUsed="0"/>
-    <w:lsdException w:name="Light Grid Accent 4" w:semiHidden="0" w:uiPriority="62" w:unhideWhenUsed="0"/>
-    <w:lsdException w:name="Medium Shading 1 Accent 4" w:semiHidden="0" w:uiPriority="63" w:unhideWhenUsed="0"/>
-    <w:lsdException w:name="Medium Shading 2 Accent 4" w:semiHidden="0" w:uiPriority="64" w:unhideWhenUsed="0"/>
-    <w:lsdException w:name="Medium List 1 Accent 4" w:semiHidden="0" w:uiPriority="65" w:unhideWhenUsed="0"/>
-    <w:lsdException w:name="Medium List 2 Accent 4" w:semiHidden="0" w:uiPriority="66" w:unhideWhenUsed="0"/>
-    <w:lsdException w:name="Medium Grid 1 Accent 4" w:semiHidden="0" w:uiPriority="67" w:unhideWhenUsed="0"/>
-    <w:lsdException w:name="Medium Grid 2 Accent 4" w:semiHidden="0" w:uiPriority="68" w:unhideWhenUsed="0"/>
-    <w:lsdException w:name="Medium Grid 3 Accent 4" w:semiHidden="0" w:uiPriority="69" w:unhideWhenUsed="0"/>
-    <w:lsdException w:name="Dark List Accent 4" w:semiHidden="0" w:uiPriority="70" w:unhideWhenUsed="0"/>
-    <w:lsdException w:name="Colorful Shading Accent 4" w:semiHidden="0" w:uiPriority="71" w:unhideWhenUsed="0"/>
-    <w:lsdException w:name="Colorful List Accent 4" w:semiHidden="0" w:uiPriority="72" w:unhideWhenUsed="0"/>
-    <w:lsdException w:name="Colorful Grid Accent 4" w:semiHidden="0" w:uiPriority="73" w:unhideWhenUsed="0"/>
-    <w:lsdException w:name="Light Shading Accent 5" w:semiHidden="0" w:uiPriority="60" w:unhideWhenUsed="0"/>
-    <w:lsdException w:name="Light List Accent 5" w:semiHidden="0" w:uiPriority="61" w:unhideWhenUsed="0"/>
-    <w:lsdException w:name="Light Grid Accent 5" w:semiHidden="0" w:uiPriority="62" w:unhideWhenUsed="0"/>
-    <w:lsdException w:name="Medium Shading 1 Accent 5" w:semiHidden="0" w:uiPriority="63" w:unhideWhenUsed="0"/>
-    <w:lsdException w:name="Medium Shading 2 Accent 5" w:semiHidden="0" w:uiPriority="64" w:unhideWhenUsed="0"/>
-    <w:lsdException w:name="Medium List 1 Accent 5" w:semiHidden="0" w:uiPriority="65" w:unhideWhenUsed="0"/>
-    <w:lsdException w:name="Medium List 2 Accent 5" w:semiHidden="0" w:uiPriority="66" w:unhideWhenUsed="0"/>
-    <w:lsdException w:name="Medium Grid 1 Accent 5" w:semiHidden="0" w:uiPriority="67" w:unhideWhenUsed="0"/>
-    <w:lsdException w:name="Medium Grid 2 Accent 5" w:semiHidden="0" w:uiPriority="68" w:unhideWhenUsed="0"/>
-    <w:lsdException w:name="Medium Grid 3 Accent 5" w:semiHidden="0" w:uiPriority="69" w:unhideWhenUsed="0"/>
-    <w:lsdException w:name="Dark List Accent 5" w:semiHidden="0" w:uiPriority="70" w:unhideWhenUsed="0"/>
-    <w:lsdException w:name="Colorful Shading Accent 5" w:semiHidden="0" w:uiPriority="71" w:unhideWhenUsed="0"/>
-    <w:lsdException w:name="Colorful List Accent 5" w:semiHidden="0" w:uiPriority="72" w:unhideWhenUsed="0"/>
-    <w:lsdException w:name="Colorful Grid Accent 5" w:semiHidden="0" w:uiPriority="73" w:unhideWhenUsed="0"/>
-    <w:lsdException w:name="Light Shading Accent 6" w:semiHidden="0" w:uiPriority="60" w:unhideWhenUsed="0"/>
-    <w:lsdException w:name="Light List Accent 6" w:semiHidden="0" w:uiPriority="61" w:unhideWhenUsed="0"/>
-    <w:lsdException w:name="Light Grid Accent 6" w:semiHidden="0" w:uiPriority="62" w:unhideWhenUsed="0"/>
-    <w:lsdException w:name="Medium Shading 1 Accent 6" w:semiHidden="0" w:uiPriority="63" w:unhideWhenUsed="0"/>
-    <w:lsdException w:name="Medium Shading 2 Accent 6" w:semiHidden="0" w:uiPriority="64" w:unhideWhenUsed="0"/>
-    <w:lsdException w:name="Medium List 1 Accent 6" w:semiHidden="0" w:uiPriority="65" w:unhideWhenUsed="0"/>
-    <w:lsdException w:name="Medium List 2 Accent 6" w:semiHidden="0" w:uiPriority="66" w:unhideWhenUsed="0"/>
-    <w:lsdException w:name="Medium Grid 1 Accent 6" w:semiHidden="0" w:uiPriority="67" w:unhideWhenUsed="0"/>
-    <w:lsdException w:name="Medium Grid 2 Accent 6" w:semiHidden="0" w:uiPriority="68" w:unhideWhenUsed="0"/>
-    <w:lsdException w:name="Medium Grid 3 Accent 6" w:semiHidden="0" w:uiPriority="69" w:unhideWhenUsed="0"/>
-    <w:lsdException w:name="Dark List Accent 6" w:semiHidden="0" w:uiPriority="70" w:unhideWhenUsed="0"/>
-    <w:lsdException w:name="Colorful Shading Accent 6" w:semiHidden="0" w:uiPriority="71" w:unhideWhenUsed="0"/>
-    <w:lsdException w:name="Colorful List Accent 6" w:semiHidden="0" w:uiPriority="72" w:unhideWhenUsed="0"/>
-    <w:lsdException w:name="Colorful Grid Accent 6" w:semiHidden="0" w:uiPriority="73" w:unhideWhenUsed="0"/>
-    <w:lsdException w:name="Subtle Emphasis" w:semiHidden="0" w:uiPriority="19" w:unhideWhenUsed="0" w:qFormat="1"/>
-    <w:lsdException w:name="Intense Emphasis" w:semiHidden="0" w:uiPriority="21" w:unhideWhenUsed="0" w:qFormat="1"/>
-    <w:lsdException w:name="Subtle Reference" w:semiHidden="0" w:uiPriority="31" w:unhideWhenUsed="0" w:qFormat="1"/>
-    <w:lsdException w:name="Intense Reference" w:semiHidden="0" w:uiPriority="32" w:unhideWhenUsed="0" w:qFormat="1"/>
-    <w:lsdException w:name="Book Title" w:semiHidden="0" w:uiPriority="33" w:unhideWhenUsed="0" w:qFormat="1"/>
-    <w:lsdException w:name="Bibliography" w:uiPriority="37"/>
-    <w:lsdException w:name="TOC Heading" w:uiPriority="39" w:qFormat="1"/>
+  <w:latentStyles w:defLockedState="0" w:defUIPriority="99" w:defSemiHidden="0" w:defUnhideWhenUsed="0" w:defQFormat="0" w:count="371">
+    <w:lsdException w:name="Normal" w:uiPriority="0" w:qFormat="1"/>
+    <w:lsdException w:name="heading 1" w:uiPriority="9" w:qFormat="1"/>
+    <w:lsdException w:name="heading 2" w:semiHidden="1" w:uiPriority="9" w:unhideWhenUsed="1" w:qFormat="1"/>
+    <w:lsdException w:name="heading 3" w:semiHidden="1" w:uiPriority="9" w:unhideWhenUsed="1" w:qFormat="1"/>
+    <w:lsdException w:name="heading 4" w:semiHidden="1" w:uiPriority="9" w:unhideWhenUsed="1" w:qFormat="1"/>
+    <w:lsdException w:name="heading 5" w:semiHidden="1" w:uiPriority="9" w:unhideWhenUsed="1" w:qFormat="1"/>
+    <w:lsdException w:name="heading 6" w:semiHidden="1" w:uiPriority="9" w:unhideWhenUsed="1" w:qFormat="1"/>
+    <w:lsdException w:name="heading 7" w:semiHidden="1" w:uiPriority="9" w:unhideWhenUsed="1" w:qFormat="1"/>
+    <w:lsdException w:name="heading 8" w:semiHidden="1" w:uiPriority="9" w:unhideWhenUsed="1" w:qFormat="1"/>
+    <w:lsdException w:name="heading 9" w:semiHidden="1" w:uiPriority="9" w:unhideWhenUsed="1" w:qFormat="1"/>
+    <w:lsdException w:name="index 1" w:semiHidden="1" w:unhideWhenUsed="1"/>
+    <w:lsdException w:name="index 2" w:semiHidden="1" w:unhideWhenUsed="1"/>
+    <w:lsdException w:name="index 3" w:semiHidden="1" w:unhideWhenUsed="1"/>
+    <w:lsdException w:name="index 4" w:semiHidden="1" w:unhideWhenUsed="1"/>
+    <w:lsdException w:name="index 5" w:semiHidden="1" w:unhideWhenUsed="1"/>
+    <w:lsdException w:name="index 6" w:semiHidden="1" w:unhideWhenUsed="1"/>
+    <w:lsdException w:name="index 7" w:semiHidden="1" w:unhideWhenUsed="1"/>
+    <w:lsdException w:name="index 8" w:semiHidden="1" w:unhideWhenUsed="1"/>
+    <w:lsdException w:name="index 9" w:semiHidden="1" w:unhideWhenUsed="1"/>
+    <w:lsdException w:name="toc 1" w:semiHidden="1" w:uiPriority="39" w:unhideWhenUsed="1"/>
+    <w:lsdException w:name="toc 2" w:semiHidden="1" w:uiPriority="39" w:unhideWhenUsed="1"/>
+    <w:lsdException w:name="toc 3" w:semiHidden="1" w:uiPriority="39" w:unhideWhenUsed="1"/>
+    <w:lsdException w:name="toc 4" w:semiHidden="1" w:uiPriority="39" w:unhideWhenUsed="1"/>
+    <w:lsdException w:name="toc 5" w:semiHidden="1" w:uiPriority="39" w:unhideWhenUsed="1"/>
+    <w:lsdException w:name="toc 6" w:semiHidden="1" w:uiPriority="39" w:unhideWhenUsed="1"/>
+    <w:lsdException w:name="toc 7" w:semiHidden="1" w:uiPriority="39" w:unhideWhenUsed="1"/>
+    <w:lsdException w:name="toc 8" w:semiHidden="1" w:uiPriority="39" w:unhideWhenUsed="1"/>
+    <w:lsdException w:name="toc 9" w:semiHidden="1" w:uiPriority="39" w:unhideWhenUsed="1"/>
+    <w:lsdException w:name="Normal Indent" w:semiHidden="1" w:unhideWhenUsed="1"/>
+    <w:lsdException w:name="footnote text" w:semiHidden="1" w:unhideWhenUsed="1"/>
+    <w:lsdException w:name="annotation text" w:semiHidden="1" w:unhideWhenUsed="1"/>
+    <w:lsdException w:name="header" w:semiHidden="1" w:unhideWhenUsed="1"/>
+    <w:lsdException w:name="footer" w:semiHidden="1" w:unhideWhenUsed="1"/>
+    <w:lsdException w:name="index heading" w:semiHidden="1" w:unhideWhenUsed="1"/>
+    <w:lsdException w:name="caption" w:semiHidden="1" w:uiPriority="35" w:unhideWhenUsed="1" w:qFormat="1"/>
+    <w:lsdException w:name="table of figures" w:semiHidden="1" w:unhideWhenUsed="1"/>
+    <w:lsdException w:name="envelope address" w:semiHidden="1" w:unhideWhenUsed="1"/>
+    <w:lsdException w:name="envelope return" w:semiHidden="1" w:unhideWhenUsed="1"/>
+    <w:lsdException w:name="footnote reference" w:semiHidden="1" w:unhideWhenUsed="1"/>
+    <w:lsdException w:name="annotation reference" w:semiHidden="1" w:unhideWhenUsed="1"/>
+    <w:lsdException w:name="line number" w:semiHidden="1" w:unhideWhenUsed="1"/>
+    <w:lsdException w:name="page number" w:semiHidden="1" w:unhideWhenUsed="1"/>
+    <w:lsdException w:name="endnote reference" w:semiHidden="1" w:unhideWhenUsed="1"/>
+    <w:lsdException w:name="endnote text" w:semiHidden="1" w:unhideWhenUsed="1"/>
+    <w:lsdException w:name="table of authorities" w:semiHidden="1" w:unhideWhenUsed="1"/>
+    <w:lsdException w:name="macro" w:semiHidden="1" w:unhideWhenUsed="1"/>
+    <w:lsdException w:name="toa heading" w:semiHidden="1" w:unhideWhenUsed="1"/>
+    <w:lsdException w:name="List" w:semiHidden="1" w:unhideWhenUsed="1"/>
+    <w:lsdException w:name="List Bullet" w:semiHidden="1" w:unhideWhenUsed="1"/>
+    <w:lsdException w:name="List Number" w:semiHidden="1" w:unhideWhenUsed="1"/>
+    <w:lsdException w:name="List 2" w:semiHidden="1" w:unhideWhenUsed="1"/>
+    <w:lsdException w:name="List 3" w:semiHidden="1" w:unhideWhenUsed="1"/>
+    <w:lsdException w:name="List 4" w:semiHidden="1" w:unhideWhenUsed="1"/>
+    <w:lsdException w:name="List 5" w:semiHidden="1" w:unhideWhenUsed="1"/>
+    <w:lsdException w:name="List Bullet 2" w:semiHidden="1" w:unhideWhenUsed="1"/>
+    <w:lsdException w:name="List Bullet 3" w:semiHidden="1" w:unhideWhenUsed="1"/>
+    <w:lsdException w:name="List Bullet 4" w:semiHidden="1" w:unhideWhenUsed="1"/>
+    <w:lsdException w:name="List Bullet 5" w:semiHidden="1" w:unhideWhenUsed="1"/>
+    <w:lsdException w:name="List Number 2" w:semiHidden="1" w:unhideWhenUsed="1"/>
+    <w:lsdException w:name="List Number 3" w:semiHidden="1" w:unhideWhenUsed="1"/>
+    <w:lsdException w:name="List Number 4" w:semiHidden="1" w:unhideWhenUsed="1"/>
+    <w:lsdException w:name="List Number 5" w:semiHidden="1" w:unhideWhenUsed="1"/>
+    <w:lsdException w:name="Title" w:uiPriority="10" w:qFormat="1"/>
+    <w:lsdException w:name="Closing" w:semiHidden="1" w:unhideWhenUsed="1"/>
+    <w:lsdException w:name="Signature" w:semiHidden="1" w:unhideWhenUsed="1"/>
+    <w:lsdException w:name="Default Paragraph Font" w:semiHidden="1" w:uiPriority="1" w:unhideWhenUsed="1"/>
+    <w:lsdException w:name="Body Text" w:semiHidden="1" w:uiPriority="0" w:unhideWhenUsed="1"/>
+    <w:lsdException w:name="Body Text Indent" w:semiHidden="1" w:unhideWhenUsed="1"/>
+    <w:lsdException w:name="List Continue" w:semiHidden="1" w:unhideWhenUsed="1"/>
+    <w:lsdException w:name="List Continue 2" w:semiHidden="1" w:unhideWhenUsed="1"/>
+    <w:lsdException w:name="List Continue 3" w:semiHidden="1" w:unhideWhenUsed="1"/>
+    <w:lsdException w:name="List Continue 4" w:semiHidden="1" w:unhideWhenUsed="1"/>
+    <w:lsdException w:name="List Continue 5" w:semiHidden="1" w:unhideWhenUsed="1"/>
+    <w:lsdException w:name="Message Header" w:semiHidden="1" w:unhideWhenUsed="1"/>
+    <w:lsdException w:name="Subtitle" w:uiPriority="11" w:qFormat="1"/>
+    <w:lsdException w:name="Salutation" w:semiHidden="1" w:unhideWhenUsed="1"/>
+    <w:lsdException w:name="Date" w:semiHidden="1" w:unhideWhenUsed="1"/>
+    <w:lsdException w:name="Body Text First Indent" w:semiHidden="1" w:unhideWhenUsed="1"/>
+    <w:lsdException w:name="Body Text First Indent 2" w:semiHidden="1" w:unhideWhenUsed="1"/>
+    <w:lsdException w:name="Note Heading" w:semiHidden="1" w:unhideWhenUsed="1"/>
+    <w:lsdException w:name="Body Text 2" w:semiHidden="1" w:unhideWhenUsed="1"/>
+    <w:lsdException w:name="Body Text 3" w:semiHidden="1" w:unhideWhenUsed="1"/>
+    <w:lsdException w:name="Body Text Indent 2" w:semiHidden="1" w:unhideWhenUsed="1"/>
+    <w:lsdException w:name="Body Text Indent 3" w:semiHidden="1" w:unhideWhenUsed="1"/>
+    <w:lsdException w:name="Block Text" w:semiHidden="1" w:unhideWhenUsed="1"/>
+    <w:lsdException w:name="Hyperlink" w:semiHidden="1" w:unhideWhenUsed="1"/>
+    <w:lsdException w:name="FollowedHyperlink" w:semiHidden="1" w:unhideWhenUsed="1"/>
+    <w:lsdException w:name="Strong" w:uiPriority="22" w:qFormat="1"/>
+    <w:lsdException w:name="Emphasis" w:uiPriority="20" w:qFormat="1"/>
+    <w:lsdException w:name="Document Map" w:semiHidden="1" w:unhideWhenUsed="1"/>
+    <w:lsdException w:name="Plain Text" w:semiHidden="1" w:unhideWhenUsed="1"/>
+    <w:lsdException w:name="E-mail Signature" w:semiHidden="1" w:unhideWhenUsed="1"/>
+    <w:lsdException w:name="HTML Top of Form" w:semiHidden="1" w:unhideWhenUsed="1"/>
+    <w:lsdException w:name="HTML Bottom of Form" w:semiHidden="1" w:unhideWhenUsed="1"/>
+    <w:lsdException w:name="Normal (Web)" w:semiHidden="1" w:unhideWhenUsed="1"/>
+    <w:lsdException w:name="HTML Acronym" w:semiHidden="1" w:unhideWhenUsed="1"/>
+    <w:lsdException w:name="HTML Address" w:semiHidden="1" w:unhideWhenUsed="1"/>
+    <w:lsdException w:name="HTML Cite" w:semiHidden="1" w:unhideWhenUsed="1"/>
+    <w:lsdException w:name="HTML Code" w:semiHidden="1" w:unhideWhenUsed="1"/>
+    <w:lsdException w:name="HTML Definition" w:semiHidden="1" w:unhideWhenUsed="1"/>
+    <w:lsdException w:name="HTML Keyboard" w:semiHidden="1" w:unhideWhenUsed="1"/>
+    <w:lsdException w:name="HTML Preformatted" w:semiHidden="1" w:unhideWhenUsed="1"/>
+    <w:lsdException w:name="HTML Sample" w:semiHidden="1" w:unhideWhenUsed="1"/>
+    <w:lsdException w:name="HTML Typewriter" w:semiHidden="1" w:unhideWhenUsed="1"/>
+    <w:lsdException w:name="HTML Variable" w:semiHidden="1" w:unhideWhenUsed="1"/>
+    <w:lsdException w:name="Normal Table" w:semiHidden="1" w:unhideWhenUsed="1"/>
+    <w:lsdException w:name="annotation subject" w:semiHidden="1" w:unhideWhenUsed="1"/>
+    <w:lsdException w:name="No List" w:semiHidden="1" w:unhideWhenUsed="1"/>
+    <w:lsdException w:name="Outline List 1" w:semiHidden="1" w:unhideWhenUsed="1"/>
+    <w:lsdException w:name="Outline List 2" w:semiHidden="1" w:unhideWhenUsed="1"/>
+    <w:lsdException w:name="Outline List 3" w:semiHidden="1" w:unhideWhenUsed="1"/>
+    <w:lsdException w:name="Table Simple 1" w:semiHidden="1" w:unhideWhenUsed="1"/>
+    <w:lsdException w:name="Table Simple 2" w:semiHidden="1" w:unhideWhenUsed="1"/>
+    <w:lsdException w:name="Table Simple 3" w:semiHidden="1" w:unhideWhenUsed="1"/>
+    <w:lsdException w:name="Table Classic 1" w:semiHidden="1" w:unhideWhenUsed="1"/>
+    <w:lsdException w:name="Table Classic 2" w:semiHidden="1" w:unhideWhenUsed="1"/>
+    <w:lsdException w:name="Table Classic 3" w:semiHidden="1" w:unhideWhenUsed="1"/>
+    <w:lsdException w:name="Table Classic 4" w:semiHidden="1" w:unhideWhenUsed="1"/>
+    <w:lsdException w:name="Table Colorful 1" w:semiHidden="1" w:unhideWhenUsed="1"/>
+    <w:lsdException w:name="Table Colorful 2" w:semiHidden="1" w:unhideWhenUsed="1"/>
+    <w:lsdException w:name="Table Colorful 3" w:semiHidden="1" w:unhideWhenUsed="1"/>
+    <w:lsdException w:name="Table Columns 1" w:semiHidden="1" w:unhideWhenUsed="1"/>
+    <w:lsdException w:name="Table Columns 2" w:semiHidden="1" w:unhideWhenUsed="1"/>
+    <w:lsdException w:name="Table Columns 3" w:semiHidden="1" w:unhideWhenUsed="1"/>
+    <w:lsdException w:name="Table Columns 4" w:semiHidden="1" w:unhideWhenUsed="1"/>
+    <w:lsdException w:name="Table Columns 5" w:semiHidden="1" w:unhideWhenUsed="1"/>
+    <w:lsdException w:name="Table Grid 1" w:semiHidden="1" w:unhideWhenUsed="1"/>
+    <w:lsdException w:name="Table Grid 2" w:semiHidden="1" w:unhideWhenUsed="1"/>
+    <w:lsdException w:name="Table Grid 3" w:semiHidden="1" w:unhideWhenUsed="1"/>
+    <w:lsdException w:name="Table Grid 4" w:semiHidden="1" w:unhideWhenUsed="1"/>
+    <w:lsdException w:name="Table Grid 5" w:semiHidden="1" w:unhideWhenUsed="1"/>
+    <w:lsdException w:name="Table Grid 6" w:semiHidden="1" w:unhideWhenUsed="1"/>
+    <w:lsdException w:name="Table Grid 7" w:semiHidden="1" w:unhideWhenUsed="1"/>
+    <w:lsdException w:name="Table Grid 8" w:semiHidden="1" w:unhideWhenUsed="1"/>
+    <w:lsdException w:name="Table List 1" w:semiHidden="1" w:unhideWhenUsed="1"/>
+    <w:lsdException w:name="Table List 2" w:semiHidden="1" w:unhideWhenUsed="1"/>
+    <w:lsdException w:name="Table List 3" w:semiHidden="1" w:unhideWhenUsed="1"/>
+    <w:lsdException w:name="Table List 4" w:semiHidden="1" w:unhideWhenUsed="1"/>
+    <w:lsdException w:name="Table List 5" w:semiHidden="1" w:unhideWhenUsed="1"/>
+    <w:lsdException w:name="Table List 6" w:semiHidden="1" w:unhideWhenUsed="1"/>
+    <w:lsdException w:name="Table List 7" w:semiHidden="1" w:unhideWhenUsed="1"/>
+    <w:lsdException w:name="Table List 8" w:semiHidden="1" w:unhideWhenUsed="1"/>
+    <w:lsdException w:name="Table 3D effects 1" w:semiHidden="1" w:unhideWhenUsed="1"/>
+    <w:lsdException w:name="Table 3D effects 2" w:semiHidden="1" w:unhideWhenUsed="1"/>
+    <w:lsdException w:name="Table 3D effects 3" w:semiHidden="1" w:unhideWhenUsed="1"/>
+    <w:lsdException w:name="Table Contemporary" w:semiHidden="1" w:unhideWhenUsed="1"/>
+    <w:lsdException w:name="Table Elegant" w:semiHidden="1" w:unhideWhenUsed="1"/>
+    <w:lsdException w:name="Table Professional" w:semiHidden="1" w:unhideWhenUsed="1"/>
+    <w:lsdException w:name="Table Subtle 1" w:semiHidden="1" w:unhideWhenUsed="1"/>
+    <w:lsdException w:name="Table Subtle 2" w:semiHidden="1" w:unhideWhenUsed="1"/>
+    <w:lsdException w:name="Table Web 1" w:semiHidden="1" w:unhideWhenUsed="1"/>
+    <w:lsdException w:name="Table Web 2" w:semiHidden="1" w:unhideWhenUsed="1"/>
+    <w:lsdException w:name="Table Web 3" w:semiHidden="1" w:unhideWhenUsed="1"/>
+    <w:lsdException w:name="Balloon Text" w:semiHidden="1" w:unhideWhenUsed="1"/>
+    <w:lsdException w:name="Table Grid" w:uiPriority="39"/>
+    <w:lsdException w:name="Table Theme" w:semiHidden="1" w:unhideWhenUsed="1"/>
+    <w:lsdException w:name="Placeholder Text" w:semiHidden="1"/>
+    <w:lsdException w:name="No Spacing" w:uiPriority="1" w:qFormat="1"/>
+    <w:lsdException w:name="Light Shading" w:uiPriority="60"/>
+    <w:lsdException w:name="Light List" w:uiPriority="61"/>
+    <w:lsdException w:name="Light Grid" w:uiPriority="62"/>
+    <w:lsdException w:name="Medium Shading 1" w:uiPriority="63"/>
+    <w:lsdException w:name="Medium Shading 2" w:uiPriority="64"/>
+    <w:lsdException w:name="Medium List 1" w:uiPriority="65"/>
+    <w:lsdException w:name="Medium List 2" w:uiPriority="66"/>
+    <w:lsdException w:name="Medium Grid 1" w:uiPriority="67"/>
+    <w:lsdException w:name="Medium Grid 2" w:uiPriority="68"/>
+    <w:lsdException w:name="Medium Grid 3" w:uiPriority="69"/>
+    <w:lsdException w:name="Dark List" w:uiPriority="70"/>
+    <w:lsdException w:name="Colorful Shading" w:uiPriority="71"/>
+    <w:lsdException w:name="Colorful List" w:uiPriority="72"/>
+    <w:lsdException w:name="Colorful Grid" w:uiPriority="73"/>
+    <w:lsdException w:name="Light Shading Accent 1" w:uiPriority="60"/>
+    <w:lsdException w:name="Light List Accent 1" w:uiPriority="61"/>
+    <w:lsdException w:name="Light Grid Accent 1" w:uiPriority="62"/>
+    <w:lsdException w:name="Medium Shading 1 Accent 1" w:uiPriority="63"/>
+    <w:lsdException w:name="Medium Shading 2 Accent 1" w:uiPriority="64"/>
+    <w:lsdException w:name="Medium List 1 Accent 1" w:uiPriority="65"/>
+    <w:lsdException w:name="Revision" w:semiHidden="1"/>
+    <w:lsdException w:name="List Paragraph" w:uiPriority="34" w:qFormat="1"/>
+    <w:lsdException w:name="Quote" w:uiPriority="29" w:qFormat="1"/>
+    <w:lsdException w:name="Intense Quote" w:uiPriority="30" w:qFormat="1"/>
+    <w:lsdException w:name="Medium List 2 Accent 1" w:uiPriority="66"/>
+    <w:lsdException w:name="Medium Grid 1 Accent 1" w:uiPriority="67"/>
+    <w:lsdException w:name="Medium Grid 2 Accent 1" w:uiPriority="68"/>
+    <w:lsdException w:name="Medium Grid 3 Accent 1" w:uiPriority="69"/>
+    <w:lsdException w:name="Dark List Accent 1" w:uiPriority="70"/>
+    <w:lsdException w:name="Colorful Shading Accent 1" w:uiPriority="71"/>
+    <w:lsdException w:name="Colorful List Accent 1" w:uiPriority="72"/>
+    <w:lsdException w:name="Colorful Grid Accent 1" w:uiPriority="73"/>
+    <w:lsdException w:name="Light Shading Accent 2" w:uiPriority="60"/>
+    <w:lsdException w:name="Light List Accent 2" w:uiPriority="61"/>
+    <w:lsdException w:name="Light Grid Accent 2" w:uiPriority="62"/>
+    <w:lsdException w:name="Medium Shading 1 Accent 2" w:uiPriority="63"/>
+    <w:lsdException w:name="Medium Shading 2 Accent 2" w:uiPriority="64"/>
+    <w:lsdException w:name="Medium List 1 Accent 2" w:uiPriority="65"/>
+    <w:lsdException w:name="Medium List 2 Accent 2" w:uiPriority="66"/>
+    <w:lsdException w:name="Medium Grid 1 Accent 2" w:uiPriority="67"/>
+    <w:lsdException w:name="Medium Grid 2 Accent 2" w:uiPriority="68"/>
+    <w:lsdException w:name="Medium Grid 3 Accent 2" w:uiPriority="69"/>
+    <w:lsdException w:name="Dark List Accent 2" w:uiPriority="70"/>
+    <w:lsdException w:name="Colorful Shading Accent 2" w:uiPriority="71"/>
+    <w:lsdException w:name="Colorful List Accent 2" w:uiPriority="72"/>
+    <w:lsdException w:name="Colorful Grid Accent 2" w:uiPriority="73"/>
+    <w:lsdException w:name="Light Shading Accent 3" w:uiPriority="60"/>
+    <w:lsdException w:name="Light List Accent 3" w:uiPriority="61"/>
+    <w:lsdException w:name="Light Grid Accent 3" w:uiPriority="62"/>
+    <w:lsdException w:name="Medium Shading 1 Accent 3" w:uiPriority="63"/>
+    <w:lsdException w:name="Medium Shading 2 Accent 3" w:uiPriority="64"/>
+    <w:lsdException w:name="Medium List 1 Accent 3" w:uiPriority="65"/>
+    <w:lsdException w:name="Medium List 2 Accent 3" w:uiPriority="66"/>
+    <w:lsdException w:name="Medium Grid 1 Accent 3" w:uiPriority="67"/>
+    <w:lsdException w:name="Medium Grid 2 Accent 3" w:uiPriority="68"/>
+    <w:lsdException w:name="Medium Grid 3 Accent 3" w:uiPriority="69"/>
+    <w:lsdException w:name="Dark List Accent 3" w:uiPriority="70"/>
+    <w:lsdException w:name="Colorful Shading Accent 3" w:uiPriority="71"/>
+    <w:lsdException w:name="Colorful List Accent 3" w:uiPriority="72"/>
+    <w:lsdException w:name="Colorful Grid Accent 3" w:uiPriority="73"/>
+    <w:lsdException w:name="Light Shading Accent 4" w:uiPriority="60"/>
+    <w:lsdException w:name="Light List Accent 4" w:uiPriority="61"/>
+    <w:lsdException w:name="Light Grid Accent 4" w:uiPriority="62"/>
+    <w:lsdException w:name="Medium Shading 1 Accent 4" w:uiPriority="63"/>
+    <w:lsdException w:name="Medium Shading 2 Accent 4" w:uiPriority="64"/>
+    <w:lsdException w:name="Medium List 1 Accent 4" w:uiPriority="65"/>
+    <w:lsdException w:name="Medium List 2 Accent 4" w:uiPriority="66"/>
+    <w:lsdException w:name="Medium Grid 1 Accent 4" w:uiPriority="67"/>
+    <w:lsdException w:name="Medium Grid 2 Accent 4" w:uiPriority="68"/>
+    <w:lsdException w:name="Medium Grid 3 Accent 4" w:uiPriority="69"/>
+    <w:lsdException w:name="Dark List Accent 4" w:uiPriority="70"/>
+    <w:lsdException w:name="Colorful Shading Accent 4" w:uiPriority="71"/>
+    <w:lsdException w:name="Colorful List Accent 4" w:uiPriority="72"/>
+    <w:lsdException w:name="Colorful Grid Accent 4" w:uiPriority="73"/>
+    <w:lsdException w:name="Light Shading Accent 5" w:uiPriority="60"/>
+    <w:lsdException w:name="Light List Accent 5" w:uiPriority="61"/>
+    <w:lsdException w:name="Light Grid Accent 5" w:uiPriority="62"/>
+    <w:lsdException w:name="Medium Shading 1 Accent 5" w:uiPriority="63"/>
+    <w:lsdException w:name="Medium Shading 2 Accent 5" w:uiPriority="64"/>
+    <w:lsdException w:name="Medium List 1 Accent 5" w:uiPriority="65"/>
+    <w:lsdException w:name="Medium List 2 Accent 5" w:uiPriority="66"/>
+    <w:lsdException w:name="Medium Grid 1 Accent 5" w:uiPriority="67"/>
+    <w:lsdException w:name="Medium Grid 2 Accent 5" w:uiPriority="68"/>
+    <w:lsdException w:name="Medium Grid 3 Accent 5" w:uiPriority="69"/>
+    <w:lsdException w:name="Dark List Accent 5" w:uiPriority="70"/>
+    <w:lsdException w:name="Colorful Shading Accent 5" w:uiPriority="71"/>
+    <w:lsdException w:name="Colorful List Accent 5" w:uiPriority="72"/>
+    <w:lsdException w:name="Colorful Grid Accent 5" w:uiPriority="73"/>
+    <w:lsdException w:name="Light Shading Accent 6" w:uiPriority="60"/>
+    <w:lsdException w:name="Light List Accent 6" w:uiPriority="61"/>
+    <w:lsdException w:name="Light Grid Accent 6" w:uiPriority="62"/>
+    <w:lsdException w:name="Medium Shading 1 Accent 6" w:uiPriority="63"/>
+    <w:lsdException w:name="Medium Shading 2 Accent 6" w:uiPriority="64"/>
+    <w:lsdException w:name="Medium List 1 Accent 6" w:uiPriority="65"/>
+    <w:lsdException w:name="Medium List 2 Accent 6" w:uiPriority="66"/>
+    <w:lsdException w:name="Medium Grid 1 Accent 6" w:uiPriority="67"/>
+    <w:lsdException w:name="Medium Grid 2 Accent 6" w:uiPriority="68"/>
+    <w:lsdException w:name="Medium Grid 3 Accent 6" w:uiPriority="69"/>
+    <w:lsdException w:name="Dark List Accent 6" w:uiPriority="70"/>
+    <w:lsdException w:name="Colorful Shading Accent 6" w:uiPriority="71"/>
+    <w:lsdException w:name="Colorful List Accent 6" w:uiPriority="72"/>
+    <w:lsdException w:name="Colorful Grid Accent 6" w:uiPriority="73"/>
+    <w:lsdException w:name="Subtle Emphasis" w:uiPriority="19" w:qFormat="1"/>
+    <w:lsdException w:name="Intense Emphasis" w:uiPriority="21" w:qFormat="1"/>
+    <w:lsdException w:name="Subtle Reference" w:uiPriority="31" w:qFormat="1"/>
+    <w:lsdException w:name="Intense Reference" w:uiPriority="32" w:qFormat="1"/>
+    <w:lsdException w:name="Book Title" w:uiPriority="33" w:qFormat="1"/>
+    <w:lsdException w:name="Bibliography" w:semiHidden="1" w:uiPriority="37" w:unhideWhenUsed="1"/>
+    <w:lsdException w:name="TOC Heading" w:semiHidden="1" w:uiPriority="39" w:unhideWhenUsed="1" w:qFormat="1"/>
+    <w:lsdException w:name="Plain Table 1" w:uiPriority="41"/>
+    <w:lsdException w:name="Plain Table 2" w:uiPriority="42"/>
+    <w:lsdException w:name="Plain Table 3" w:uiPriority="43"/>
+    <w:lsdException w:name="Plain Table 4" w:uiPriority="44"/>
+    <w:lsdException w:name="Plain Table 5" w:uiPriority="45"/>
+    <w:lsdException w:name="Grid Table Light" w:uiPriority="40"/>
+    <w:lsdException w:name="Grid Table 1 Light" w:uiPriority="46"/>
+    <w:lsdException w:name="Grid Table 2" w:uiPriority="47"/>
+    <w:lsdException w:name="Grid Table 3" w:uiPriority="48"/>
+    <w:lsdException w:name="Grid Table 4" w:uiPriority="49"/>
+    <w:lsdException w:name="Grid Table 5 Dark" w:uiPriority="50"/>
+    <w:lsdException w:name="Grid Table 6 Colorful" w:uiPriority="51"/>
+    <w:lsdException w:name="Grid Table 7 Colorful" w:uiPriority="52"/>
+    <w:lsdException w:name="Grid Table 1 Light Accent 1" w:uiPriority="46"/>
+    <w:lsdException w:name="Grid Table 2 Accent 1" w:uiPriority="47"/>
+    <w:lsdException w:name="Grid Table 3 Accent 1" w:uiPriority="48"/>
+    <w:lsdException w:name="Grid Table 4 Accent 1" w:uiPriority="49"/>
+    <w:lsdException w:name="Grid Table 5 Dark Accent 1" w:uiPriority="50"/>
+    <w:lsdException w:name="Grid Table 6 Colorful Accent 1" w:uiPriority="51"/>
+    <w:lsdException w:name="Grid Table 7 Colorful Accent 1" w:uiPriority="52"/>
+    <w:lsdException w:name="Grid Table 1 Light Accent 2" w:uiPriority="46"/>
+    <w:lsdException w:name="Grid Table 2 Accent 2" w:uiPriority="47"/>
+    <w:lsdException w:name="Grid Table 3 Accent 2" w:uiPriority="48"/>
+    <w:lsdException w:name="Grid Table 4 Accent 2" w:uiPriority="49"/>
+    <w:lsdException w:name="Grid Table 5 Dark Accent 2" w:uiPriority="50"/>
+    <w:lsdException w:name="Grid Table 6 Colorful Accent 2" w:uiPriority="51"/>
+    <w:lsdException w:name="Grid Table 7 Colorful Accent 2" w:uiPriority="52"/>
+    <w:lsdException w:name="Grid Table 1 Light Accent 3" w:uiPriority="46"/>
+    <w:lsdException w:name="Grid Table 2 Accent 3" w:uiPriority="47"/>
+    <w:lsdException w:name="Grid Table 3 Accent 3" w:uiPriority="48"/>
+    <w:lsdException w:name="Grid Table 4 Accent 3" w:uiPriority="49"/>
+    <w:lsdException w:name="Grid Table 5 Dark Accent 3" w:uiPriority="50"/>
+    <w:lsdException w:name="Grid Table 6 Colorful Accent 3" w:uiPriority="51"/>
+    <w:lsdException w:name="Grid Table 7 Colorful Accent 3" w:uiPriority="52"/>
+    <w:lsdException w:name="Grid Table 1 Light Accent 4" w:uiPriority="46"/>
+    <w:lsdException w:name="Grid Table 2 Accent 4" w:uiPriority="47"/>
+    <w:lsdException w:name="Grid Table 3 Accent 4" w:uiPriority="48"/>
+    <w:lsdException w:name="Grid Table 4 Accent 4" w:uiPriority="49"/>
+    <w:lsdException w:name="Grid Table 5 Dark Accent 4" w:uiPriority="50"/>
+    <w:lsdException w:name="Grid Table 6 Colorful Accent 4" w:uiPriority="51"/>
+    <w:lsdException w:name="Grid Table 7 Colorful Accent 4" w:uiPriority="52"/>
+    <w:lsdException w:name="Grid Table 1 Light Accent 5" w:uiPriority="46"/>
+    <w:lsdException w:name="Grid Table 2 Accent 5" w:uiPriority="47"/>
+    <w:lsdException w:name="Grid Table 3 Accent 5" w:uiPriority="48"/>
+    <w:lsdException w:name="Grid Table 4 Accent 5" w:uiPriority="49"/>
+    <w:lsdException w:name="Grid Table 5 Dark Accent 5" w:uiPriority="50"/>
+    <w:lsdException w:name="Grid Table 6 Colorful Accent 5" w:uiPriority="51"/>
+    <w:lsdException w:name="Grid Table 7 Colorful Accent 5" w:uiPriority="52"/>
+    <w:lsdException w:name="Grid Table 1 Light Accent 6" w:uiPriority="46"/>
+    <w:lsdException w:name="Grid Table 2 Accent 6" w:uiPriority="47"/>
+    <w:lsdException w:name="Grid Table 3 Accent 6" w:uiPriority="48"/>
+    <w:lsdException w:name="Grid Table 4 Accent 6" w:uiPriority="49"/>
+    <w:lsdException w:name="Grid Table 5 Dark Accent 6" w:uiPriority="50"/>
+    <w:lsdException w:name="Grid Table 6 Colorful Accent 6" w:uiPriority="51"/>
+    <w:lsdException w:name="Grid Table 7 Colorful Accent 6" w:uiPriority="52"/>
+    <w:lsdException w:name="List Table 1 Light" w:uiPriority="46"/>
+    <w:lsdException w:name="List Table 2" w:uiPriority="47"/>
+    <w:lsdException w:name="List Table 3" w:uiPriority="48"/>
+    <w:lsdException w:name="List Table 4" w:uiPriority="49"/>
+    <w:lsdException w:name="List Table 5 Dark" w:uiPriority="50"/>
+    <w:lsdException w:name="List Table 6 Colorful" w:uiPriority="51"/>
+    <w:lsdException w:name="List Table 7 Colorful" w:uiPriority="52"/>
+    <w:lsdException w:name="List Table 1 Light Accent 1" w:uiPriority="46"/>
+    <w:lsdException w:name="List Table 2 Accent 1" w:uiPriority="47"/>
+    <w:lsdException w:name="List Table 3 Accent 1" w:uiPriority="48"/>
+    <w:lsdException w:name="List Table 4 Accent 1" w:uiPriority="49"/>
+    <w:lsdException w:name="List Table 5 Dark Accent 1" w:uiPriority="50"/>
+    <w:lsdException w:name="List Table 6 Colorful Accent 1" w:uiPriority="51"/>
+    <w:lsdException w:name="List Table 7 Colorful Accent 1" w:uiPriority="52"/>
+    <w:lsdException w:name="List Table 1 Light Accent 2" w:uiPriority="46"/>
+    <w:lsdException w:name="List Table 2 Accent 2" w:uiPriority="47"/>
+    <w:lsdException w:name="List Table 3 Accent 2" w:uiPriority="48"/>
+    <w:lsdException w:name="List Table 4 Accent 2" w:uiPriority="49"/>
+    <w:lsdException w:name="List Table 5 Dark Accent 2" w:uiPriority="50"/>
+    <w:lsdException w:name="List Table 6 Colorful Accent 2" w:uiPriority="51"/>
+    <w:lsdException w:name="List Table 7 Colorful Accent 2" w:uiPriority="52"/>
+    <w:lsdException w:name="List Table 1 Light Accent 3" w:uiPriority="46"/>
+    <w:lsdException w:name="List Table 2 Accent 3" w:uiPriority="47"/>
+    <w:lsdException w:name="List Table 3 Accent 3" w:uiPriority="48"/>
+    <w:lsdException w:name="List Table 4 Accent 3" w:uiPriority="49"/>
+    <w:lsdException w:name="List Table 5 Dark Accent 3" w:uiPriority="50"/>
+    <w:lsdException w:name="List Table 6 Colorful Accent 3" w:uiPriority="51"/>
+    <w:lsdException w:name="List Table 7 Colorful Accent 3" w:uiPriority="52"/>
+    <w:lsdException w:name="List Table 1 Light Accent 4" w:uiPriority="46"/>
+    <w:lsdException w:name="List Table 2 Accent 4" w:uiPriority="47"/>
+    <w:lsdException w:name="List Table 3 Accent 4" w:uiPriority="48"/>
+    <w:lsdException w:name="List Table 4 Accent 4" w:uiPriority="49"/>
+    <w:lsdException w:name="List Table 5 Dark Accent 4" w:uiPriority="50"/>
+    <w:lsdException w:name="List Table 6 Colorful Accent 4" w:uiPriority="51"/>
+    <w:lsdException w:name="List Table 7 Colorful Accent 4" w:uiPriority="52"/>
+    <w:lsdException w:name="List Table 1 Light Accent 5" w:uiPriority="46"/>
+    <w:lsdException w:name="List Table 2 Accent 5" w:uiPriority="47"/>
+    <w:lsdException w:name="List Table 3 Accent 5" w:uiPriority="48"/>
+    <w:lsdException w:name="List Table 4 Accent 5" w:uiPriority="49"/>
+    <w:lsdException w:name="List Table 5 Dark Accent 5" w:uiPriority="50"/>
+    <w:lsdException w:name="List Table 6 Colorful Accent 5" w:uiPriority="51"/>
+    <w:lsdException w:name="List Table 7 Colorful Accent 5" w:uiPriority="52"/>
+    <w:lsdException w:name="List Table 1 Light Accent 6" w:uiPriority="46"/>
+    <w:lsdException w:name="List Table 2 Accent 6" w:uiPriority="47"/>
+    <w:lsdException w:name="List Table 3 Accent 6" w:uiPriority="48"/>
+    <w:lsdException w:name="List Table 4 Accent 6" w:uiPriority="49"/>
+    <w:lsdException w:name="List Table 5 Dark Accent 6" w:uiPriority="50"/>
+    <w:lsdException w:name="List Table 6 Colorful Accent 6" w:uiPriority="51"/>
+    <w:lsdException w:name="List Table 7 Colorful Accent 6" w:uiPriority="52"/>
   </w:latentStyles>
   <w:style w:type="paragraph" w:default="1" w:styleId="Normal">
     <w:name w:val="Normal"/>
@@ -3268,7 +3607,6 @@
     <w:uiPriority w:val="99"/>
     <w:semiHidden/>
     <w:unhideWhenUsed/>
-    <w:qFormat/>
     <w:tblPr>
       <w:tblInd w:w="0" w:type="dxa"/>
       <w:tblCellMar>
@@ -3779,7 +4117,7 @@
   <a:extraClrSchemeLst/>
   <a:extLst>
     <a:ext uri="{05A4C25C-085E-4340-85A3-A5531E510DB2}">
-      <thm15:themeFamily xmlns:thm15="http://schemas.microsoft.com/office/thememl/2012/main" xmlns="" name="Office Theme" id="{62F939B6-93AF-4DB8-9C6B-D6C7DFDC589F}" vid="{4A3C46E8-61CC-4603-A589-7422A47A8E4A}"/>
+      <thm15:themeFamily xmlns:thm15="http://schemas.microsoft.com/office/thememl/2012/main" name="Office Theme" id="{62F939B6-93AF-4DB8-9C6B-D6C7DFDC589F}" vid="{4A3C46E8-61CC-4603-A589-7422A47A8E4A}"/>
     </a:ext>
   </a:extLst>
 </a:theme>
@@ -3790,7 +4128,7 @@
 </file>
 
 <file path=customXml/itemProps1.xml><?xml version="1.0" encoding="utf-8"?>
-<ds:datastoreItem xmlns:ds="http://schemas.openxmlformats.org/officeDocument/2006/customXml" ds:itemID="{AB95B947-5502-42AD-AA35-8D27B43F89E2}">
+<ds:datastoreItem xmlns:ds="http://schemas.openxmlformats.org/officeDocument/2006/customXml" ds:itemID="{430E4677-0A9D-4969-AD5B-73088C46E495}">
   <ds:schemaRefs>
     <ds:schemaRef ds:uri="http://schemas.openxmlformats.org/officeDocument/2006/bibliography"/>
   </ds:schemaRefs>

--- a/Analise_do_Problema/Usuários X Stakeholders.docx
+++ b/Analise_do_Problema/Usuários X Stakeholders.docx
@@ -1290,8 +1290,6 @@
               </w:rPr>
               <w:t>Cadastrar Produtos;</w:t>
             </w:r>
-            <w:bookmarkStart w:id="3" w:name="_GoBack"/>
-            <w:bookmarkEnd w:id="3"/>
           </w:p>
           <w:p>
             <w:pPr>
@@ -1505,12 +1503,68 @@
             <w:r>
               <w:rPr>
                 <w:rFonts w:ascii="Arial" w:hAnsi="Arial" w:cs="Arial"/>
-                <w:color w:val="222222"/>
-                <w:sz w:val="20"/>
-                <w:szCs w:val="20"/>
-                <w:shd w:val="clear" w:color="auto" w:fill="FFFFFF"/>
-              </w:rPr>
-              <w:t>São os consumidores do estabelecimento que interagem com os usuários.</w:t>
+                <w:sz w:val="20"/>
+                <w:szCs w:val="20"/>
+              </w:rPr>
+              <w:t xml:space="preserve">Serão afetados, </w:t>
+            </w:r>
+            <w:r>
+              <w:rPr>
+                <w:rFonts w:ascii="Arial" w:hAnsi="Arial" w:cs="Arial"/>
+                <w:sz w:val="20"/>
+                <w:szCs w:val="20"/>
+              </w:rPr>
+              <w:t>ao serem</w:t>
+            </w:r>
+            <w:r>
+              <w:rPr>
+                <w:rFonts w:ascii="Arial" w:hAnsi="Arial" w:cs="Arial"/>
+                <w:sz w:val="20"/>
+                <w:szCs w:val="20"/>
+              </w:rPr>
+              <w:t xml:space="preserve"> beneficiados com a </w:t>
+            </w:r>
+            <w:r>
+              <w:rPr>
+                <w:rFonts w:ascii="Arial" w:hAnsi="Arial" w:cs="Arial"/>
+                <w:sz w:val="20"/>
+                <w:szCs w:val="20"/>
+              </w:rPr>
+              <w:t>agil</w:t>
+            </w:r>
+            <w:r>
+              <w:rPr>
+                <w:rFonts w:ascii="Arial" w:hAnsi="Arial" w:cs="Arial"/>
+                <w:sz w:val="20"/>
+                <w:szCs w:val="20"/>
+              </w:rPr>
+              <w:t xml:space="preserve">idade do processo de pedido, </w:t>
+            </w:r>
+            <w:r>
+              <w:rPr>
+                <w:rFonts w:ascii="Arial" w:hAnsi="Arial" w:cs="Arial"/>
+                <w:sz w:val="20"/>
+                <w:szCs w:val="20"/>
+              </w:rPr>
+              <w:t xml:space="preserve">pagamento </w:t>
+            </w:r>
+            <w:r>
+              <w:rPr>
+                <w:rFonts w:ascii="Arial" w:hAnsi="Arial" w:cs="Arial"/>
+                <w:sz w:val="20"/>
+                <w:szCs w:val="20"/>
+              </w:rPr>
+              <w:t>e segurança, pois haverá uma comanda para cada cliente, evitando fraudes</w:t>
+            </w:r>
+            <w:bookmarkStart w:id="3" w:name="_GoBack"/>
+            <w:bookmarkEnd w:id="3"/>
+            <w:r>
+              <w:rPr>
+                <w:rFonts w:ascii="Arial" w:hAnsi="Arial" w:cs="Arial"/>
+                <w:sz w:val="20"/>
+                <w:szCs w:val="20"/>
+              </w:rPr>
+              <w:t xml:space="preserve"> e constrangimentos.</w:t>
             </w:r>
           </w:p>
         </w:tc>
@@ -1559,12 +1613,10 @@
             <w:r>
               <w:rPr>
                 <w:rFonts w:ascii="Arial" w:hAnsi="Arial" w:cs="Arial"/>
-                <w:color w:val="222222"/>
-                <w:sz w:val="20"/>
-                <w:szCs w:val="20"/>
-                <w:shd w:val="clear" w:color="auto" w:fill="FFFFFF"/>
-              </w:rPr>
-              <w:t>São os responsáveis por fornecer os produtos que são comercializados no estabelecimento.</w:t>
+                <w:sz w:val="20"/>
+                <w:szCs w:val="20"/>
+              </w:rPr>
+              <w:t>Serão afetados, pois a empresa necessita ter bons fornecedores para solicitar seus produtos.</w:t>
             </w:r>
           </w:p>
         </w:tc>
@@ -1618,7 +1670,17 @@
                 <w:szCs w:val="20"/>
                 <w:shd w:val="clear" w:color="auto" w:fill="FFFFFF"/>
               </w:rPr>
-              <w:t>Será a empresa responsável por fornecer as comandas em formato de cartão que serão utilizadas para relacionar o cliente com os produtos consumidos.</w:t>
+              <w:t>Serão envolvidos, pois fornecem</w:t>
+            </w:r>
+            <w:r>
+              <w:rPr>
+                <w:rFonts w:ascii="Arial" w:hAnsi="Arial" w:cs="Arial"/>
+                <w:color w:val="222222"/>
+                <w:sz w:val="20"/>
+                <w:szCs w:val="20"/>
+                <w:shd w:val="clear" w:color="auto" w:fill="FFFFFF"/>
+              </w:rPr>
+              <w:t xml:space="preserve"> ao sistema as comandas que serão utilizadas para registrar o consumo de cada cliente.</w:t>
             </w:r>
           </w:p>
         </w:tc>
@@ -4128,7 +4190,7 @@
 </file>
 
 <file path=customXml/itemProps1.xml><?xml version="1.0" encoding="utf-8"?>
-<ds:datastoreItem xmlns:ds="http://schemas.openxmlformats.org/officeDocument/2006/customXml" ds:itemID="{430E4677-0A9D-4969-AD5B-73088C46E495}">
+<ds:datastoreItem xmlns:ds="http://schemas.openxmlformats.org/officeDocument/2006/customXml" ds:itemID="{3E19A9B2-89E3-4691-9CC9-90F97778084B}">
   <ds:schemaRefs>
     <ds:schemaRef ds:uri="http://schemas.openxmlformats.org/officeDocument/2006/bibliography"/>
   </ds:schemaRefs>
